--- a/AtivityDiagram/ActivityDescription_QLKhachSan_CNPM.docx
+++ b/AtivityDiagram/ActivityDescription_QLKhachSan_CNPM.docx
@@ -2,6 +2,278 @@
 <file path=word/document.xml><?xml version="1.0" encoding="utf-8"?>
 <w:document xmlns:mc="http://schemas.openxmlformats.org/markup-compatibility/2006" xmlns:o="urn:schemas-microsoft-com:office:office" xmlns:r="http://schemas.openxmlformats.org/officeDocument/2006/relationships" xmlns:m="http://schemas.openxmlformats.org/officeDocument/2006/math" xmlns:v="urn:schemas-microsoft-com:vml" xmlns:wp="http://schemas.openxmlformats.org/drawingml/2006/wordprocessingDrawing" xmlns:w10="urn:schemas-microsoft-com:office:word" xmlns:w="http://schemas.openxmlformats.org/wordprocessingml/2006/main" xmlns:wne="http://schemas.microsoft.com/office/word/2006/wordml" xmlns:sl="http://schemas.openxmlformats.org/schemaLibrary/2006/main" xmlns:a="http://schemas.openxmlformats.org/drawingml/2006/main" xmlns:pic="http://schemas.openxmlformats.org/drawingml/2006/picture" xmlns:c="http://schemas.openxmlformats.org/drawingml/2006/chart" xmlns:lc="http://schemas.openxmlformats.org/drawingml/2006/lockedCanvas" xmlns:dgm="http://schemas.openxmlformats.org/drawingml/2006/diagram" xmlns:wps="http://schemas.microsoft.com/office/word/2010/wordprocessingShape" xmlns:wpg="http://schemas.microsoft.com/office/word/2010/wordprocessingGroup" xmlns:w14="http://schemas.microsoft.com/office/word/2010/wordml" xmlns:w15="http://schemas.microsoft.com/office/word/2012/wordml">
   <w:body>
+    <w:p>
+      <w:pPr>
+        <w:numPr>
+          <w:ilvl w:val="0"/>
+          <w:numId w:val="10"/>
+        </w:numPr>
+        <w:ind w:left="720" w:hanging="360"/>
+        <w:rPr>
+          <w:b w:val="1"/>
+          <w:color w:val="ff0000"/>
+          <w:sz w:val="29"/>
+          <w:szCs w:val="29"/>
+        </w:rPr>
+      </w:pPr>
+      <w:r>
+        <w:rPr>
+          <w:b w:val="1"/>
+          <w:color w:val="ff0000"/>
+          <w:sz w:val="29"/>
+          <w:szCs w:val="29"/>
+          <w:rtl w:val="0"/>
+        </w:rPr>
+        <w:t xml:space="preserve">Khách hàng đến đặt phòng trực tiếp (chưa vào ở ngay):</w:t>
+      </w:r>
+    </w:p>
+    <w:p>
+      <w:pPr>
+        <w:numPr>
+          <w:ilvl w:val="0"/>
+          <w:numId w:val="22"/>
+        </w:numPr>
+        <w:ind w:left="720" w:hanging="360"/>
+        <w:rPr>
+          <w:sz w:val="29"/>
+          <w:szCs w:val="29"/>
+          <w:u w:val="none"/>
+        </w:rPr>
+      </w:pPr>
+      <w:r>
+        <w:rPr>
+          <w:sz w:val="29"/>
+          <w:szCs w:val="29"/>
+          <w:rtl w:val="0"/>
+        </w:rPr>
+        <w:t xml:space="preserve">Khách hàng cung cấp thông tin khách hàng cho nhân viên lễ tân. Nhân viên lễ tân nhập thông tin khách hàng cung cấp vào hệ thống để kiểm tra.</w:t>
+      </w:r>
+    </w:p>
+    <w:p>
+      <w:pPr>
+        <w:numPr>
+          <w:ilvl w:val="0"/>
+          <w:numId w:val="15"/>
+        </w:numPr>
+        <w:ind w:left="720" w:hanging="360"/>
+        <w:rPr>
+          <w:sz w:val="29"/>
+          <w:szCs w:val="29"/>
+          <w:u w:val="none"/>
+        </w:rPr>
+      </w:pPr>
+      <w:r>
+        <w:rPr>
+          <w:sz w:val="29"/>
+          <w:szCs w:val="29"/>
+          <w:rtl w:val="0"/>
+        </w:rPr>
+        <w:t xml:space="preserve">Hệ thống kiểm tra thông tin khách hàng, nếu khách hàng chưa có tài khoản thì tiến hành đăng ký tài khoản. Khi thông tin khách hàng không đúng thì tiến hành nhập lại thông tin khách hàng. Ngược lại, khi thông tin khách hàng hợp lệ thì nhân viên lễ tân tiến hành nhập thông tin đặt phòng vào hệ thống.</w:t>
+      </w:r>
+    </w:p>
+    <w:p>
+      <w:pPr>
+        <w:numPr>
+          <w:ilvl w:val="0"/>
+          <w:numId w:val="15"/>
+        </w:numPr>
+        <w:ind w:left="720" w:hanging="360"/>
+        <w:rPr>
+          <w:sz w:val="29"/>
+          <w:szCs w:val="29"/>
+          <w:u w:val="none"/>
+        </w:rPr>
+      </w:pPr>
+      <w:r>
+        <w:rPr>
+          <w:sz w:val="29"/>
+          <w:szCs w:val="29"/>
+          <w:rtl w:val="0"/>
+        </w:rPr>
+        <w:t xml:space="preserve">Hệ thống kiểm tra thông tin đặt phòng, nếu sai thông tin thì thông báo thông tin đặt phòng không hợp lệ và tiến hành nhập lại thông tin đặt phòng. Ngược lại, hiển thị thông tin thanh toán.</w:t>
+      </w:r>
+    </w:p>
+    <w:p>
+      <w:pPr>
+        <w:numPr>
+          <w:ilvl w:val="0"/>
+          <w:numId w:val="15"/>
+        </w:numPr>
+        <w:ind w:left="720" w:hanging="360"/>
+        <w:rPr>
+          <w:sz w:val="29"/>
+          <w:szCs w:val="29"/>
+          <w:u w:val="none"/>
+        </w:rPr>
+      </w:pPr>
+      <w:r>
+        <w:rPr>
+          <w:sz w:val="29"/>
+          <w:szCs w:val="29"/>
+          <w:rtl w:val="0"/>
+        </w:rPr>
+        <w:t xml:space="preserve">Khách hàng cần thanh toán số tiền, nhân viên lễ tân sẽ xác nhận thanh toán và hệ thống sẽ tạo phiếu đặt phòng. Cuối cùng, hệ thống sẽ gửi thông tin đặt phòng qua Gmail của khách hàng.</w:t>
+      </w:r>
+      <w:r>
+        <w:rPr>
+          <w:rtl w:val="0"/>
+        </w:rPr>
+      </w:r>
+    </w:p>
+    <w:p>
+      <w:pPr>
+        <w:ind w:left="720" w:firstLine="0"/>
+        <w:rPr>
+          <w:b w:val="1"/>
+          <w:color w:val="ff0000"/>
+          <w:sz w:val="29"/>
+          <w:szCs w:val="29"/>
+        </w:rPr>
+      </w:pPr>
+      <w:r>
+        <w:br w:type="page"/>
+      </w:r>
+      <w:r>
+        <w:rPr>
+          <w:rtl w:val="0"/>
+        </w:rPr>
+      </w:r>
+    </w:p>
+    <w:p>
+      <w:pPr>
+        <w:numPr>
+          <w:ilvl w:val="0"/>
+          <w:numId w:val="10"/>
+        </w:numPr>
+        <w:ind w:left="720" w:hanging="360"/>
+        <w:rPr>
+          <w:b w:val="1"/>
+          <w:color w:val="ff0000"/>
+          <w:sz w:val="29"/>
+          <w:szCs w:val="29"/>
+        </w:rPr>
+      </w:pPr>
+      <w:r>
+        <w:rPr>
+          <w:b w:val="1"/>
+          <w:color w:val="ff0000"/>
+          <w:sz w:val="29"/>
+          <w:szCs w:val="29"/>
+          <w:rtl w:val="0"/>
+        </w:rPr>
+        <w:t xml:space="preserve">Khách hàng đặt phòng trực tuyến trên hệ thống</w:t>
+      </w:r>
+    </w:p>
+    <w:p>
+      <w:pPr>
+        <w:numPr>
+          <w:ilvl w:val="0"/>
+          <w:numId w:val="25"/>
+        </w:numPr>
+        <w:ind w:left="720" w:hanging="360"/>
+        <w:rPr>
+          <w:sz w:val="29"/>
+          <w:szCs w:val="29"/>
+          <w:u w:val="none"/>
+        </w:rPr>
+      </w:pPr>
+      <w:r>
+        <w:rPr>
+          <w:sz w:val="29"/>
+          <w:szCs w:val="29"/>
+          <w:rtl w:val="0"/>
+        </w:rPr>
+        <w:t xml:space="preserve">Khách hàng sẽ chọn phòng cần đặt, khi đó hệ thống sẽ kiểm tra trạng thái đăng nhập của khách hàng:</w:t>
+      </w:r>
+    </w:p>
+    <w:p>
+      <w:pPr>
+        <w:numPr>
+          <w:ilvl w:val="0"/>
+          <w:numId w:val="16"/>
+        </w:numPr>
+        <w:ind w:left="1440" w:hanging="360"/>
+        <w:rPr>
+          <w:sz w:val="29"/>
+          <w:szCs w:val="29"/>
+          <w:u w:val="none"/>
+        </w:rPr>
+      </w:pPr>
+      <w:r>
+        <w:rPr>
+          <w:sz w:val="29"/>
+          <w:szCs w:val="29"/>
+          <w:rtl w:val="0"/>
+        </w:rPr>
+        <w:t xml:space="preserve">Nếu khách hàng đã đăng nhập thì tiến hành nhập thông tin đặt phòng. </w:t>
+      </w:r>
+    </w:p>
+    <w:p>
+      <w:pPr>
+        <w:numPr>
+          <w:ilvl w:val="0"/>
+          <w:numId w:val="16"/>
+        </w:numPr>
+        <w:ind w:left="1440" w:hanging="360"/>
+        <w:rPr>
+          <w:sz w:val="29"/>
+          <w:szCs w:val="29"/>
+          <w:u w:val="none"/>
+        </w:rPr>
+      </w:pPr>
+      <w:r>
+        <w:rPr>
+          <w:sz w:val="29"/>
+          <w:szCs w:val="29"/>
+          <w:rtl w:val="0"/>
+        </w:rPr>
+        <w:t xml:space="preserve">Ngược lại khách hàng chưa đăng nhập, hệ thống sẽ hiện thông báo chưa đăng nhập và bắt buộc khách hàng phải đăng nhập tài khoản, tiếp theo hệ thống sẽ kiểm tra thông tin đăng nhập của khách hàng. </w:t>
+      </w:r>
+    </w:p>
+    <w:p>
+      <w:pPr>
+        <w:numPr>
+          <w:ilvl w:val="0"/>
+          <w:numId w:val="17"/>
+        </w:numPr>
+        <w:ind w:left="2880" w:hanging="360"/>
+        <w:rPr>
+          <w:sz w:val="29"/>
+          <w:szCs w:val="29"/>
+          <w:u w:val="none"/>
+        </w:rPr>
+      </w:pPr>
+      <w:r>
+        <w:rPr>
+          <w:sz w:val="29"/>
+          <w:szCs w:val="29"/>
+          <w:rtl w:val="0"/>
+        </w:rPr>
+        <w:t xml:space="preserve">Nếu thông tin sai thì thông báo và khách hàng tiến hành đăng nhập lại. </w:t>
+      </w:r>
+    </w:p>
+    <w:p>
+      <w:pPr>
+        <w:numPr>
+          <w:ilvl w:val="0"/>
+          <w:numId w:val="17"/>
+        </w:numPr>
+        <w:ind w:left="2880" w:hanging="360"/>
+        <w:rPr>
+          <w:sz w:val="29"/>
+          <w:szCs w:val="29"/>
+          <w:u w:val="none"/>
+        </w:rPr>
+      </w:pPr>
+      <w:r>
+        <w:rPr>
+          <w:sz w:val="29"/>
+          <w:szCs w:val="29"/>
+          <w:rtl w:val="0"/>
+        </w:rPr>
+        <w:t xml:space="preserve">Ngược lại nếu đăng nhập thành công thì khách hàng tiến hành nhập thông tin đặt phòng.</w:t>
+      </w:r>
+    </w:p>
     <w:p>
       <w:pPr>
         <w:numPr>
@@ -10,6 +282,147 @@
         </w:numPr>
         <w:ind w:left="720" w:hanging="360"/>
         <w:rPr>
+          <w:sz w:val="29"/>
+          <w:szCs w:val="29"/>
+          <w:u w:val="none"/>
+        </w:rPr>
+      </w:pPr>
+      <w:r>
+        <w:rPr>
+          <w:sz w:val="29"/>
+          <w:szCs w:val="29"/>
+          <w:rtl w:val="0"/>
+        </w:rPr>
+        <w:t xml:space="preserve">Hệ thống tiến hành kiểm tra thông tin đặt phòng của khách hàng. </w:t>
+      </w:r>
+    </w:p>
+    <w:p>
+      <w:pPr>
+        <w:numPr>
+          <w:ilvl w:val="0"/>
+          <w:numId w:val="14"/>
+        </w:numPr>
+        <w:ind w:left="1440" w:hanging="360"/>
+        <w:rPr>
+          <w:sz w:val="29"/>
+          <w:szCs w:val="29"/>
+          <w:u w:val="none"/>
+        </w:rPr>
+      </w:pPr>
+      <w:r>
+        <w:rPr>
+          <w:sz w:val="29"/>
+          <w:szCs w:val="29"/>
+          <w:rtl w:val="0"/>
+        </w:rPr>
+        <w:t xml:space="preserve">Nếu hợp lệ thì hiện thị màn hình thanh toán. </w:t>
+      </w:r>
+    </w:p>
+    <w:p>
+      <w:pPr>
+        <w:numPr>
+          <w:ilvl w:val="0"/>
+          <w:numId w:val="14"/>
+        </w:numPr>
+        <w:ind w:left="1440" w:hanging="360"/>
+        <w:rPr>
+          <w:sz w:val="29"/>
+          <w:szCs w:val="29"/>
+          <w:u w:val="none"/>
+        </w:rPr>
+      </w:pPr>
+      <w:r>
+        <w:rPr>
+          <w:sz w:val="29"/>
+          <w:szCs w:val="29"/>
+          <w:rtl w:val="0"/>
+        </w:rPr>
+        <w:t xml:space="preserve">Ngược lại thì thông báo thông tin đặt phòng không hợp lệ và khách hàng cần nhập lại thông tin đặt phòng.</w:t>
+      </w:r>
+    </w:p>
+    <w:p>
+      <w:pPr>
+        <w:rPr>
+          <w:sz w:val="29"/>
+          <w:szCs w:val="29"/>
+        </w:rPr>
+      </w:pPr>
+      <w:r>
+        <w:rPr>
+          <w:rtl w:val="0"/>
+        </w:rPr>
+      </w:r>
+    </w:p>
+    <w:p>
+      <w:pPr>
+        <w:numPr>
+          <w:ilvl w:val="0"/>
+          <w:numId w:val="5"/>
+        </w:numPr>
+        <w:ind w:left="720" w:hanging="360"/>
+        <w:rPr>
+          <w:sz w:val="29"/>
+          <w:szCs w:val="29"/>
+          <w:u w:val="none"/>
+        </w:rPr>
+      </w:pPr>
+      <w:r>
+        <w:rPr>
+          <w:sz w:val="29"/>
+          <w:szCs w:val="29"/>
+          <w:rtl w:val="0"/>
+        </w:rPr>
+        <w:t xml:space="preserve">Khi khách hàng thanh toán trực tuyến, hệ thống sẽ kiểm tra thông tin thanh toán. </w:t>
+      </w:r>
+    </w:p>
+    <w:p>
+      <w:pPr>
+        <w:numPr>
+          <w:ilvl w:val="0"/>
+          <w:numId w:val="11"/>
+        </w:numPr>
+        <w:ind w:left="1440" w:hanging="360"/>
+        <w:rPr>
+          <w:sz w:val="29"/>
+          <w:szCs w:val="29"/>
+          <w:u w:val="none"/>
+        </w:rPr>
+      </w:pPr>
+      <w:r>
+        <w:rPr>
+          <w:sz w:val="29"/>
+          <w:szCs w:val="29"/>
+          <w:rtl w:val="0"/>
+        </w:rPr>
+        <w:t xml:space="preserve">Nếu thanh toán thất bại, hệ thống hiển thị thông báo và khách hàng cần thanh toán trực tuyến lại.</w:t>
+      </w:r>
+    </w:p>
+    <w:p>
+      <w:pPr>
+        <w:numPr>
+          <w:ilvl w:val="0"/>
+          <w:numId w:val="11"/>
+        </w:numPr>
+        <w:ind w:left="1440" w:hanging="360"/>
+        <w:rPr>
+          <w:sz w:val="29"/>
+          <w:szCs w:val="29"/>
+          <w:u w:val="none"/>
+        </w:rPr>
+      </w:pPr>
+      <w:r>
+        <w:rPr>
+          <w:sz w:val="29"/>
+          <w:szCs w:val="29"/>
+          <w:rtl w:val="0"/>
+        </w:rPr>
+        <w:t xml:space="preserve">Ngược lại khi thanh toán thành công, hệ thống sẽ tạo phiếu đặt phòng và gửi thông tin đặt phòng qua Gmail của khách hàng và kết thúc quy trình đặt phòng trực tuyến.</w:t>
+      </w:r>
+    </w:p>
+    <w:p>
+      <w:pPr>
+        <w:ind w:left="0" w:firstLine="0"/>
+        <w:rPr>
           <w:b w:val="1"/>
           <w:color w:val="ff0000"/>
           <w:sz w:val="29"/>
@@ -17,14 +430,279 @@
         </w:rPr>
       </w:pPr>
       <w:r>
+        <w:br w:type="page"/>
+      </w:r>
+      <w:r>
+        <w:rPr>
+          <w:rtl w:val="0"/>
+        </w:rPr>
+      </w:r>
+    </w:p>
+    <w:p>
+      <w:pPr>
+        <w:numPr>
+          <w:ilvl w:val="0"/>
+          <w:numId w:val="10"/>
+        </w:numPr>
+        <w:ind w:left="720" w:hanging="360"/>
         <w:rPr>
           <w:b w:val="1"/>
           <w:color w:val="ff0000"/>
           <w:sz w:val="29"/>
           <w:szCs w:val="29"/>
-          <w:rtl w:val="0"/>
-        </w:rPr>
-        <w:t xml:space="preserve">Khách hàng đến đặt phòng trực tiếp (chưa vào ở ngay):</w:t>
+        </w:rPr>
+      </w:pPr>
+      <w:r>
+        <w:rPr>
+          <w:b w:val="1"/>
+          <w:color w:val="ff0000"/>
+          <w:sz w:val="29"/>
+          <w:szCs w:val="29"/>
+          <w:rtl w:val="0"/>
+        </w:rPr>
+        <w:t xml:space="preserve">Thuê phòng</w:t>
+      </w:r>
+    </w:p>
+    <w:p>
+      <w:pPr>
+        <w:numPr>
+          <w:ilvl w:val="0"/>
+          <w:numId w:val="4"/>
+        </w:numPr>
+        <w:ind w:left="720" w:hanging="360"/>
+        <w:rPr>
+          <w:sz w:val="29"/>
+          <w:szCs w:val="29"/>
+          <w:u w:val="none"/>
+        </w:rPr>
+      </w:pPr>
+      <w:r>
+        <w:rPr>
+          <w:sz w:val="29"/>
+          <w:szCs w:val="29"/>
+          <w:rtl w:val="0"/>
+        </w:rPr>
+        <w:t xml:space="preserve">Nhân viên lễ tân nhập thông tin khách hàng cần thuê phòng. Hệ thống sẽ kiểm tra thông tin khách hàng. </w:t>
+      </w:r>
+    </w:p>
+    <w:p>
+      <w:pPr>
+        <w:numPr>
+          <w:ilvl w:val="0"/>
+          <w:numId w:val="9"/>
+        </w:numPr>
+        <w:ind w:left="1440" w:hanging="360"/>
+        <w:rPr>
+          <w:sz w:val="29"/>
+          <w:szCs w:val="29"/>
+          <w:u w:val="none"/>
+        </w:rPr>
+      </w:pPr>
+      <w:r>
+        <w:rPr>
+          <w:sz w:val="29"/>
+          <w:szCs w:val="29"/>
+          <w:rtl w:val="0"/>
+        </w:rPr>
+        <w:t xml:space="preserve">Thông báo sai thông tin khách hàng nếu có sai sót và nhân viên lễ tân tiến hành nhập lại thông tin khách hàng.</w:t>
+      </w:r>
+    </w:p>
+    <w:p>
+      <w:pPr>
+        <w:numPr>
+          <w:ilvl w:val="0"/>
+          <w:numId w:val="9"/>
+        </w:numPr>
+        <w:ind w:left="1440" w:hanging="360"/>
+        <w:rPr>
+          <w:sz w:val="29"/>
+          <w:szCs w:val="29"/>
+          <w:u w:val="none"/>
+        </w:rPr>
+      </w:pPr>
+      <w:r>
+        <w:rPr>
+          <w:sz w:val="29"/>
+          <w:szCs w:val="29"/>
+          <w:rtl w:val="0"/>
+        </w:rPr>
+        <w:t xml:space="preserve">Nếu khách hàng chưa có tài khoản, cần đăng ký tài khoản và nhân viên lễ tân tiến hành nhập thông tin khách hàng.</w:t>
+      </w:r>
+    </w:p>
+    <w:p>
+      <w:pPr>
+        <w:numPr>
+          <w:ilvl w:val="0"/>
+          <w:numId w:val="9"/>
+        </w:numPr>
+        <w:ind w:left="1440" w:hanging="360"/>
+        <w:rPr>
+          <w:sz w:val="29"/>
+          <w:szCs w:val="29"/>
+          <w:u w:val="none"/>
+        </w:rPr>
+      </w:pPr>
+      <w:r>
+        <w:rPr>
+          <w:sz w:val="29"/>
+          <w:szCs w:val="29"/>
+          <w:rtl w:val="0"/>
+        </w:rPr>
+        <w:t xml:space="preserve">Ngược lại, hệ thống hiển thị danh sách tác vụ bao gồm chọn thuê phòng trực tiếp và chọn nhận phòng khách hàng đã đặt trước.</w:t>
+      </w:r>
+    </w:p>
+    <w:p>
+      <w:pPr>
+        <w:numPr>
+          <w:ilvl w:val="0"/>
+          <w:numId w:val="6"/>
+        </w:numPr>
+        <w:ind w:left="720" w:hanging="360"/>
+        <w:rPr>
+          <w:sz w:val="29"/>
+          <w:szCs w:val="29"/>
+          <w:u w:val="none"/>
+        </w:rPr>
+      </w:pPr>
+      <w:r>
+        <w:rPr>
+          <w:sz w:val="29"/>
+          <w:szCs w:val="29"/>
+          <w:rtl w:val="0"/>
+        </w:rPr>
+        <w:t xml:space="preserve">Khi nhân viên lễ tân chọn:</w:t>
+      </w:r>
+    </w:p>
+    <w:p>
+      <w:pPr>
+        <w:numPr>
+          <w:ilvl w:val="0"/>
+          <w:numId w:val="23"/>
+        </w:numPr>
+        <w:ind w:left="1440" w:hanging="360"/>
+        <w:rPr>
+          <w:sz w:val="29"/>
+          <w:szCs w:val="29"/>
+          <w:u w:val="none"/>
+        </w:rPr>
+      </w:pPr>
+      <w:r>
+        <w:rPr>
+          <w:sz w:val="29"/>
+          <w:szCs w:val="29"/>
+          <w:rtl w:val="0"/>
+        </w:rPr>
+        <w:t xml:space="preserve">Thuê phòng trực tiếp: Nhân viên lễ tân tiếp tục chọn phòng thuê cho khách hàng và nhập thông tin thuê phòng. Hệ thống sẽ kiểm tra thông tin thuê phòng. </w:t>
+      </w:r>
+    </w:p>
+    <w:p>
+      <w:pPr>
+        <w:numPr>
+          <w:ilvl w:val="0"/>
+          <w:numId w:val="12"/>
+        </w:numPr>
+        <w:ind w:left="2160" w:hanging="360"/>
+        <w:rPr>
+          <w:sz w:val="29"/>
+          <w:szCs w:val="29"/>
+          <w:u w:val="none"/>
+        </w:rPr>
+      </w:pPr>
+      <w:r>
+        <w:rPr>
+          <w:sz w:val="29"/>
+          <w:szCs w:val="29"/>
+          <w:rtl w:val="0"/>
+        </w:rPr>
+        <w:t xml:space="preserve">Nếu sai thông tin thuê phòng, hệ thống sẽ hiển thị thông báo thông tin thuê phòng không hợp lệ và nhân viên lễ tân cần nhập lại thông tin thuê phòng. </w:t>
+      </w:r>
+    </w:p>
+    <w:p>
+      <w:pPr>
+        <w:numPr>
+          <w:ilvl w:val="0"/>
+          <w:numId w:val="12"/>
+        </w:numPr>
+        <w:ind w:left="2160" w:hanging="360"/>
+        <w:rPr>
+          <w:sz w:val="29"/>
+          <w:szCs w:val="29"/>
+          <w:u w:val="none"/>
+        </w:rPr>
+      </w:pPr>
+      <w:r>
+        <w:rPr>
+          <w:sz w:val="29"/>
+          <w:szCs w:val="29"/>
+          <w:rtl w:val="0"/>
+        </w:rPr>
+        <w:t xml:space="preserve">Ngược lại hệ thống sẽ tạo phiếu thuê phòng và gửi thông tin thuê phòng qua Gmail của khách hàng và kết thúc quy trình.</w:t>
+      </w:r>
+    </w:p>
+    <w:p>
+      <w:pPr>
+        <w:numPr>
+          <w:ilvl w:val="0"/>
+          <w:numId w:val="23"/>
+        </w:numPr>
+        <w:ind w:left="1440" w:hanging="360"/>
+        <w:rPr>
+          <w:sz w:val="29"/>
+          <w:szCs w:val="29"/>
+          <w:u w:val="none"/>
+        </w:rPr>
+      </w:pPr>
+      <w:r>
+        <w:rPr>
+          <w:sz w:val="29"/>
+          <w:szCs w:val="29"/>
+          <w:rtl w:val="0"/>
+        </w:rPr>
+        <w:t xml:space="preserve">Nhận phòng khách hàng đã đặt trước: Hệ thống sẽ hiển thị danh sách phòng khách hàng đã đặt, sau đó nhân viên lễ tân chọn phòng khách hàng muốn thuê, tiếp đó hệ thống sẽ tạo phiếu thuê phòng và gửi thông tin thuê phòng qua Gmail khách hàng và kết thúc quy trình.</w:t>
+      </w:r>
+    </w:p>
+    <w:p>
+      <w:pPr>
+        <w:ind w:left="0" w:firstLine="0"/>
+        <w:rPr>
+          <w:b w:val="1"/>
+          <w:color w:val="ff0000"/>
+          <w:sz w:val="29"/>
+          <w:szCs w:val="29"/>
+        </w:rPr>
+      </w:pPr>
+      <w:r>
+        <w:br w:type="page"/>
+      </w:r>
+      <w:r>
+        <w:rPr>
+          <w:rtl w:val="0"/>
+        </w:rPr>
+      </w:r>
+    </w:p>
+    <w:p>
+      <w:pPr>
+        <w:numPr>
+          <w:ilvl w:val="0"/>
+          <w:numId w:val="10"/>
+        </w:numPr>
+        <w:ind w:left="720" w:hanging="360"/>
+        <w:rPr>
+          <w:b w:val="1"/>
+          <w:color w:val="ff0000"/>
+          <w:sz w:val="29"/>
+          <w:szCs w:val="29"/>
+        </w:rPr>
+      </w:pPr>
+      <w:r>
+        <w:rPr>
+          <w:b w:val="1"/>
+          <w:color w:val="ff0000"/>
+          <w:sz w:val="29"/>
+          <w:szCs w:val="29"/>
+          <w:rtl w:val="0"/>
+        </w:rPr>
+        <w:t xml:space="preserve">Lập hóa đơn</w:t>
       </w:r>
     </w:p>
     <w:p>
@@ -46,7 +724,7 @@
           <w:szCs w:val="29"/>
           <w:rtl w:val="0"/>
         </w:rPr>
-        <w:t xml:space="preserve">Khách hàng cung cấp thông tin khách hàng cho nhân viên lễ tân. Nhân viên lễ tân nhập thông tin khách hàng cung cấp vào hệ thống để kiểm tra.</w:t>
+        <w:t xml:space="preserve">Nhân viên lễ tân sẽ nhập thông tin khách hàng, hệ thống sẽ kiểm tra thông tin khách hàng. </w:t>
       </w:r>
     </w:p>
     <w:p>
@@ -55,7 +733,7 @@
           <w:ilvl w:val="0"/>
           <w:numId w:val="13"/>
         </w:numPr>
-        <w:ind w:left="720" w:hanging="360"/>
+        <w:ind w:left="1440" w:hanging="360"/>
         <w:rPr>
           <w:sz w:val="29"/>
           <w:szCs w:val="29"/>
@@ -68,7 +746,7 @@
           <w:szCs w:val="29"/>
           <w:rtl w:val="0"/>
         </w:rPr>
-        <w:t xml:space="preserve">Hệ thống kiểm tra thông tin khách hàng, nếu khách hàng chưa có tài khoản thì tiến hành đăng ký tài khoản. Khi thông tin khách hàng không đúng thì tiến hành nhập lại thông tin khách hàng. Ngược lại, khi thông tin khách hàng hợp lệ thì nhân viên lễ tân tiến hành nhập thông tin đặt phòng vào hệ thống.</w:t>
+        <w:t xml:space="preserve">Nếu nhập sai thì hệ thống sẽ hiển thị thông báo sai thông tin khách hàng và nhân viên lễ tân cần nhập lại thông tin khách hàng. </w:t>
       </w:r>
     </w:p>
     <w:p>
@@ -77,7 +755,7 @@
           <w:ilvl w:val="0"/>
           <w:numId w:val="13"/>
         </w:numPr>
-        <w:ind w:left="720" w:hanging="360"/>
+        <w:ind w:left="1440" w:hanging="360"/>
         <w:rPr>
           <w:sz w:val="29"/>
           <w:szCs w:val="29"/>
@@ -90,377 +768,7 @@
           <w:szCs w:val="29"/>
           <w:rtl w:val="0"/>
         </w:rPr>
-        <w:t xml:space="preserve">Hệ thống kiểm tra thông tin đặt phòng, nếu sai thông tin thì thông báo thông tin đặt phòng không hợp lệ và tiến hành nhập lại thông tin đặt phòng. Ngược lại, hiển thị thông tin thanh toán.</w:t>
-      </w:r>
-    </w:p>
-    <w:p>
-      <w:pPr>
-        <w:numPr>
-          <w:ilvl w:val="0"/>
-          <w:numId w:val="13"/>
-        </w:numPr>
-        <w:ind w:left="720" w:hanging="360"/>
-        <w:rPr>
-          <w:sz w:val="29"/>
-          <w:szCs w:val="29"/>
-          <w:u w:val="none"/>
-        </w:rPr>
-      </w:pPr>
-      <w:r>
-        <w:rPr>
-          <w:sz w:val="29"/>
-          <w:szCs w:val="29"/>
-          <w:rtl w:val="0"/>
-        </w:rPr>
-        <w:t xml:space="preserve">Khách hàng cần thanh toán số tiền, nhân viên lễ tân sẽ xác nhận thanh toán và hệ thống sẽ tạo phiếu đặt phòng. Cuối cùng, hệ thống sẽ gửi thông tin đặt phòng qua Gmail của khách hàng.</w:t>
-      </w:r>
-      <w:r>
-        <w:rPr>
-          <w:rtl w:val="0"/>
-        </w:rPr>
-      </w:r>
-    </w:p>
-    <w:p>
-      <w:pPr>
-        <w:ind w:left="720" w:firstLine="0"/>
-        <w:rPr>
-          <w:b w:val="1"/>
-          <w:color w:val="ff0000"/>
-          <w:sz w:val="29"/>
-          <w:szCs w:val="29"/>
-        </w:rPr>
-      </w:pPr>
-      <w:r>
-        <w:br w:type="page"/>
-      </w:r>
-      <w:r>
-        <w:rPr>
-          <w:rtl w:val="0"/>
-        </w:rPr>
-      </w:r>
-    </w:p>
-    <w:p>
-      <w:pPr>
-        <w:numPr>
-          <w:ilvl w:val="0"/>
-          <w:numId w:val="8"/>
-        </w:numPr>
-        <w:ind w:left="720" w:hanging="360"/>
-        <w:rPr>
-          <w:b w:val="1"/>
-          <w:color w:val="ff0000"/>
-          <w:sz w:val="29"/>
-          <w:szCs w:val="29"/>
-        </w:rPr>
-      </w:pPr>
-      <w:r>
-        <w:rPr>
-          <w:b w:val="1"/>
-          <w:color w:val="ff0000"/>
-          <w:sz w:val="29"/>
-          <w:szCs w:val="29"/>
-          <w:rtl w:val="0"/>
-        </w:rPr>
-        <w:t xml:space="preserve">Khách hàng đặt phòng trực tuyến trên hệ thống</w:t>
-      </w:r>
-    </w:p>
-    <w:p>
-      <w:pPr>
-        <w:numPr>
-          <w:ilvl w:val="0"/>
-          <w:numId w:val="23"/>
-        </w:numPr>
-        <w:ind w:left="720" w:hanging="360"/>
-        <w:rPr>
-          <w:sz w:val="29"/>
-          <w:szCs w:val="29"/>
-          <w:u w:val="none"/>
-        </w:rPr>
-      </w:pPr>
-      <w:r>
-        <w:rPr>
-          <w:sz w:val="29"/>
-          <w:szCs w:val="29"/>
-          <w:rtl w:val="0"/>
-        </w:rPr>
-        <w:t xml:space="preserve">Khách hàng sẽ chọn phòng cần đặt, khi đó hệ thống sẽ kiểm tra trạng thái đăng nhập của khách hàng:</w:t>
-      </w:r>
-    </w:p>
-    <w:p>
-      <w:pPr>
-        <w:numPr>
-          <w:ilvl w:val="0"/>
-          <w:numId w:val="14"/>
-        </w:numPr>
-        <w:ind w:left="1440" w:hanging="360"/>
-        <w:rPr>
-          <w:sz w:val="29"/>
-          <w:szCs w:val="29"/>
-          <w:u w:val="none"/>
-        </w:rPr>
-      </w:pPr>
-      <w:r>
-        <w:rPr>
-          <w:sz w:val="29"/>
-          <w:szCs w:val="29"/>
-          <w:rtl w:val="0"/>
-        </w:rPr>
-        <w:t xml:space="preserve">Nếu khách hàng đã đăng nhập thì tiến hành nhập thông tin đặt phòng. </w:t>
-      </w:r>
-    </w:p>
-    <w:p>
-      <w:pPr>
-        <w:numPr>
-          <w:ilvl w:val="0"/>
-          <w:numId w:val="14"/>
-        </w:numPr>
-        <w:ind w:left="1440" w:hanging="360"/>
-        <w:rPr>
-          <w:sz w:val="29"/>
-          <w:szCs w:val="29"/>
-          <w:u w:val="none"/>
-        </w:rPr>
-      </w:pPr>
-      <w:r>
-        <w:rPr>
-          <w:sz w:val="29"/>
-          <w:szCs w:val="29"/>
-          <w:rtl w:val="0"/>
-        </w:rPr>
-        <w:t xml:space="preserve">Ngược lại khách hàng chưa đăng nhập, hệ thống sẽ hiện thông báo chưa đăng nhập và bắt buộc khách hàng phải đăng nhập tài khoản, tiếp theo hệ thống sẽ kiểm tra thông tin đăng nhập của khách hàng. </w:t>
-      </w:r>
-    </w:p>
-    <w:p>
-      <w:pPr>
-        <w:numPr>
-          <w:ilvl w:val="0"/>
-          <w:numId w:val="15"/>
-        </w:numPr>
-        <w:ind w:left="2880" w:hanging="360"/>
-        <w:rPr>
-          <w:sz w:val="29"/>
-          <w:szCs w:val="29"/>
-          <w:u w:val="none"/>
-        </w:rPr>
-      </w:pPr>
-      <w:r>
-        <w:rPr>
-          <w:sz w:val="29"/>
-          <w:szCs w:val="29"/>
-          <w:rtl w:val="0"/>
-        </w:rPr>
-        <w:t xml:space="preserve">Nếu thông tin sai thì thông báo và khách hàng tiến hành đăng nhập lại. </w:t>
-      </w:r>
-    </w:p>
-    <w:p>
-      <w:pPr>
-        <w:numPr>
-          <w:ilvl w:val="0"/>
-          <w:numId w:val="15"/>
-        </w:numPr>
-        <w:ind w:left="2880" w:hanging="360"/>
-        <w:rPr>
-          <w:sz w:val="29"/>
-          <w:szCs w:val="29"/>
-          <w:u w:val="none"/>
-        </w:rPr>
-      </w:pPr>
-      <w:r>
-        <w:rPr>
-          <w:sz w:val="29"/>
-          <w:szCs w:val="29"/>
-          <w:rtl w:val="0"/>
-        </w:rPr>
-        <w:t xml:space="preserve">Ngược lại nếu đăng nhập thành công thì khách hàng tiến hành nhập thông tin đặt phòng.</w:t>
-      </w:r>
-    </w:p>
-    <w:p>
-      <w:pPr>
-        <w:numPr>
-          <w:ilvl w:val="0"/>
-          <w:numId w:val="6"/>
-        </w:numPr>
-        <w:ind w:left="720" w:hanging="360"/>
-        <w:rPr>
-          <w:sz w:val="29"/>
-          <w:szCs w:val="29"/>
-          <w:u w:val="none"/>
-        </w:rPr>
-      </w:pPr>
-      <w:r>
-        <w:rPr>
-          <w:sz w:val="29"/>
-          <w:szCs w:val="29"/>
-          <w:rtl w:val="0"/>
-        </w:rPr>
-        <w:t xml:space="preserve">Hệ thống tiến hành kiểm tra thông tin đặt phòng của khách hàng. </w:t>
-      </w:r>
-    </w:p>
-    <w:p>
-      <w:pPr>
-        <w:numPr>
-          <w:ilvl w:val="0"/>
-          <w:numId w:val="12"/>
-        </w:numPr>
-        <w:ind w:left="1440" w:hanging="360"/>
-        <w:rPr>
-          <w:sz w:val="29"/>
-          <w:szCs w:val="29"/>
-          <w:u w:val="none"/>
-        </w:rPr>
-      </w:pPr>
-      <w:r>
-        <w:rPr>
-          <w:sz w:val="29"/>
-          <w:szCs w:val="29"/>
-          <w:rtl w:val="0"/>
-        </w:rPr>
-        <w:t xml:space="preserve">Nếu hợp lệ thì hiện thị màn hình thanh toán. </w:t>
-      </w:r>
-    </w:p>
-    <w:p>
-      <w:pPr>
-        <w:numPr>
-          <w:ilvl w:val="0"/>
-          <w:numId w:val="12"/>
-        </w:numPr>
-        <w:ind w:left="1440" w:hanging="360"/>
-        <w:rPr>
-          <w:sz w:val="29"/>
-          <w:szCs w:val="29"/>
-          <w:u w:val="none"/>
-        </w:rPr>
-      </w:pPr>
-      <w:r>
-        <w:rPr>
-          <w:sz w:val="29"/>
-          <w:szCs w:val="29"/>
-          <w:rtl w:val="0"/>
-        </w:rPr>
-        <w:t xml:space="preserve">Ngược lại thì thông báo thông tin đặt phòng không hợp lệ và khách hàng cần nhập lại thông tin đặt phòng.</w:t>
-      </w:r>
-    </w:p>
-    <w:p>
-      <w:pPr>
-        <w:rPr>
-          <w:sz w:val="29"/>
-          <w:szCs w:val="29"/>
-        </w:rPr>
-      </w:pPr>
-      <w:r>
-        <w:rPr>
-          <w:rtl w:val="0"/>
-        </w:rPr>
-      </w:r>
-    </w:p>
-    <w:p>
-      <w:pPr>
-        <w:numPr>
-          <w:ilvl w:val="0"/>
-          <w:numId w:val="4"/>
-        </w:numPr>
-        <w:ind w:left="720" w:hanging="360"/>
-        <w:rPr>
-          <w:sz w:val="29"/>
-          <w:szCs w:val="29"/>
-          <w:u w:val="none"/>
-        </w:rPr>
-      </w:pPr>
-      <w:r>
-        <w:rPr>
-          <w:sz w:val="29"/>
-          <w:szCs w:val="29"/>
-          <w:rtl w:val="0"/>
-        </w:rPr>
-        <w:t xml:space="preserve">Khi khách hàng thanh toán trực tuyến, hệ thống sẽ kiểm tra thông tin thanh toán. </w:t>
-      </w:r>
-    </w:p>
-    <w:p>
-      <w:pPr>
-        <w:numPr>
-          <w:ilvl w:val="0"/>
-          <w:numId w:val="9"/>
-        </w:numPr>
-        <w:ind w:left="1440" w:hanging="360"/>
-        <w:rPr>
-          <w:sz w:val="29"/>
-          <w:szCs w:val="29"/>
-          <w:u w:val="none"/>
-        </w:rPr>
-      </w:pPr>
-      <w:r>
-        <w:rPr>
-          <w:sz w:val="29"/>
-          <w:szCs w:val="29"/>
-          <w:rtl w:val="0"/>
-        </w:rPr>
-        <w:t xml:space="preserve">Nếu thanh toán thất bại, hệ thống hiển thị thông báo và khách hàng cần thanh toán trực tuyến lại.</w:t>
-      </w:r>
-    </w:p>
-    <w:p>
-      <w:pPr>
-        <w:numPr>
-          <w:ilvl w:val="0"/>
-          <w:numId w:val="9"/>
-        </w:numPr>
-        <w:ind w:left="1440" w:hanging="360"/>
-        <w:rPr>
-          <w:sz w:val="29"/>
-          <w:szCs w:val="29"/>
-          <w:u w:val="none"/>
-        </w:rPr>
-      </w:pPr>
-      <w:r>
-        <w:rPr>
-          <w:sz w:val="29"/>
-          <w:szCs w:val="29"/>
-          <w:rtl w:val="0"/>
-        </w:rPr>
-        <w:t xml:space="preserve">Ngược lại khi thanh toán thành công, hệ thống sẽ tạo phiếu đặt phòng và gửi thông tin đặt phòng qua Gmail của khách hàng và kết thúc quy trình đặt phòng trực tuyến.</w:t>
-      </w:r>
-    </w:p>
-    <w:p>
-      <w:pPr>
-        <w:ind w:left="0" w:firstLine="0"/>
-        <w:rPr>
-          <w:b w:val="1"/>
-          <w:color w:val="ff0000"/>
-          <w:sz w:val="29"/>
-          <w:szCs w:val="29"/>
-        </w:rPr>
-      </w:pPr>
-      <w:r>
-        <w:br w:type="page"/>
-      </w:r>
-      <w:r>
-        <w:rPr>
-          <w:rtl w:val="0"/>
-        </w:rPr>
-      </w:r>
-    </w:p>
-    <w:p>
-      <w:pPr>
-        <w:numPr>
-          <w:ilvl w:val="0"/>
-          <w:numId w:val="8"/>
-        </w:numPr>
-        <w:ind w:left="720" w:hanging="360"/>
-        <w:rPr>
-          <w:b w:val="1"/>
-          <w:color w:val="ff0000"/>
-          <w:sz w:val="29"/>
-          <w:szCs w:val="29"/>
-        </w:rPr>
-      </w:pPr>
-      <w:r>
-        <w:rPr>
-          <w:b w:val="1"/>
-          <w:color w:val="ff0000"/>
-          <w:sz w:val="29"/>
-          <w:szCs w:val="29"/>
-          <w:rtl w:val="0"/>
-        </w:rPr>
-        <w:t xml:space="preserve">Thuê phòng</w:t>
+        <w:t xml:space="preserve">Ngược lại, hệ thống sẽ hiển thị danh sách phòng khách hàng đang thuê.</w:t>
       </w:r>
     </w:p>
     <w:p>
@@ -482,95 +790,7 @@
           <w:szCs w:val="29"/>
           <w:rtl w:val="0"/>
         </w:rPr>
-        <w:t xml:space="preserve">Nhân viên lễ tân nhập thông tin khách hàng cần thuê phòng. Hệ thống sẽ kiểm tra thông tin khách hàng. </w:t>
-      </w:r>
-    </w:p>
-    <w:p>
-      <w:pPr>
-        <w:numPr>
-          <w:ilvl w:val="0"/>
-          <w:numId w:val="7"/>
-        </w:numPr>
-        <w:ind w:left="1440" w:hanging="360"/>
-        <w:rPr>
-          <w:sz w:val="29"/>
-          <w:szCs w:val="29"/>
-          <w:u w:val="none"/>
-        </w:rPr>
-      </w:pPr>
-      <w:r>
-        <w:rPr>
-          <w:sz w:val="29"/>
-          <w:szCs w:val="29"/>
-          <w:rtl w:val="0"/>
-        </w:rPr>
-        <w:t xml:space="preserve">Thông báo sai thông tin khách hàng nếu có sai sót và nhân viên lễ tân tiến hành nhập lại thông tin khách hàng.</w:t>
-      </w:r>
-    </w:p>
-    <w:p>
-      <w:pPr>
-        <w:numPr>
-          <w:ilvl w:val="0"/>
-          <w:numId w:val="7"/>
-        </w:numPr>
-        <w:ind w:left="1440" w:hanging="360"/>
-        <w:rPr>
-          <w:sz w:val="29"/>
-          <w:szCs w:val="29"/>
-          <w:u w:val="none"/>
-        </w:rPr>
-      </w:pPr>
-      <w:r>
-        <w:rPr>
-          <w:sz w:val="29"/>
-          <w:szCs w:val="29"/>
-          <w:rtl w:val="0"/>
-        </w:rPr>
-        <w:t xml:space="preserve">Nếu khách hàng chưa có tài khoản, cần đăng ký tài khoản và nhân viên lễ tân tiến hành nhập thông tin khách hàng.</w:t>
-      </w:r>
-    </w:p>
-    <w:p>
-      <w:pPr>
-        <w:numPr>
-          <w:ilvl w:val="0"/>
-          <w:numId w:val="7"/>
-        </w:numPr>
-        <w:ind w:left="1440" w:hanging="360"/>
-        <w:rPr>
-          <w:sz w:val="29"/>
-          <w:szCs w:val="29"/>
-          <w:u w:val="none"/>
-        </w:rPr>
-      </w:pPr>
-      <w:r>
-        <w:rPr>
-          <w:sz w:val="29"/>
-          <w:szCs w:val="29"/>
-          <w:rtl w:val="0"/>
-        </w:rPr>
-        <w:t xml:space="preserve">Ngược lại, hệ thống hiển thị danh sách tác vụ bao gồm chọn thuê phòng trực tiếp và chọn nhận phòng khách hàng đã đặt trước.</w:t>
-      </w:r>
-    </w:p>
-    <w:p>
-      <w:pPr>
-        <w:numPr>
-          <w:ilvl w:val="0"/>
-          <w:numId w:val="5"/>
-        </w:numPr>
-        <w:ind w:left="720" w:hanging="360"/>
-        <w:rPr>
-          <w:sz w:val="29"/>
-          <w:szCs w:val="29"/>
-          <w:u w:val="none"/>
-        </w:rPr>
-      </w:pPr>
-      <w:r>
-        <w:rPr>
-          <w:sz w:val="29"/>
-          <w:szCs w:val="29"/>
-          <w:rtl w:val="0"/>
-        </w:rPr>
-        <w:t xml:space="preserve">Khi nhân viên lễ tân chọn:</w:t>
+        <w:t xml:space="preserve">Nhân viên lễ tân sẽ chọn phòng khách hàng muốn trả phòng. Tiếp theo, nhân viên dịch vụ sẽ kiểm tra dịch vụ khách hàng đã dùng: </w:t>
       </w:r>
     </w:p>
     <w:p>
@@ -592,14 +812,31 @@
           <w:szCs w:val="29"/>
           <w:rtl w:val="0"/>
         </w:rPr>
-        <w:t xml:space="preserve">Thuê phòng trực tiếp: Nhân viên lễ tân tiếp tục chọn phòng thuê cho khách hàng và nhập thông tin thuê phòng. Hệ thống sẽ kiểm tra thông tin thuê phòng. </w:t>
+        <w:t xml:space="preserve">Nếu khách hàng </w:t>
+      </w:r>
+      <w:r>
+        <w:rPr>
+          <w:b w:val="1"/>
+          <w:sz w:val="29"/>
+          <w:szCs w:val="29"/>
+          <w:rtl w:val="0"/>
+        </w:rPr>
+        <w:t xml:space="preserve">có </w:t>
+      </w:r>
+      <w:r>
+        <w:rPr>
+          <w:sz w:val="29"/>
+          <w:szCs w:val="29"/>
+          <w:rtl w:val="0"/>
+        </w:rPr>
+        <w:t xml:space="preserve">sử dụng dịch vụ, hệ thống sẽ hiển thị danh sách dịch vụ và nhân viên dịch vụ sẽ nhập thông tin dịch vụ khách hàng đã dùng. Sau đó, nhân viên lễ tân kiểm tra thông tin dịch vụ đã nhập. </w:t>
       </w:r>
     </w:p>
     <w:p>
       <w:pPr>
         <w:numPr>
           <w:ilvl w:val="0"/>
-          <w:numId w:val="10"/>
+          <w:numId w:val="1"/>
         </w:numPr>
         <w:ind w:left="2160" w:hanging="360"/>
         <w:rPr>
@@ -614,14 +851,14 @@
           <w:szCs w:val="29"/>
           <w:rtl w:val="0"/>
         </w:rPr>
-        <w:t xml:space="preserve">Nếu sai thông tin thuê phòng, hệ thống sẽ hiển thị thông báo thông tin thuê phòng không hợp lệ và nhân viên lễ tân cần nhập lại thông tin thuê phòng. </w:t>
+        <w:t xml:space="preserve">Nếu sai thông tin dịch vụ thì hệ thống sẽ hiển thị lại danh sách dịch vụ và nhân viên dịch vụ cần nhập lại thông tin dịch vụ khách hàng đã dùng. </w:t>
       </w:r>
     </w:p>
     <w:p>
       <w:pPr>
         <w:numPr>
           <w:ilvl w:val="0"/>
-          <w:numId w:val="10"/>
+          <w:numId w:val="1"/>
         </w:numPr>
         <w:ind w:left="2160" w:hanging="360"/>
         <w:rPr>
@@ -636,7 +873,7 @@
           <w:szCs w:val="29"/>
           <w:rtl w:val="0"/>
         </w:rPr>
-        <w:t xml:space="preserve">Ngược lại hệ thống sẽ tạo phiếu thuê phòng và gửi thông tin thuê phòng qua Gmail của khách hàng và kết thúc quy trình.</w:t>
+        <w:t xml:space="preserve">Ngược lại, hệ thống sẽ tạo phiếu dịch vụ và nhân viên dịch vụ tiếp tục kiểm tra sự cố phòng của khách hàng.</w:t>
       </w:r>
     </w:p>
     <w:p>
@@ -658,51 +895,46 @@
           <w:szCs w:val="29"/>
           <w:rtl w:val="0"/>
         </w:rPr>
-        <w:t xml:space="preserve">Nhận phòng khách hàng đã đặt trước: Hệ thống sẽ hiển thị danh sách phòng khách hàng đã đặt, sau đó nhân viên lễ tân chọn phòng khách hàng muốn thuê, tiếp đó hệ thống sẽ tạo phiếu thuê phòng và gửi thông tin thuê phòng qua Gmail khách hàng và kết thúc quy trình.</w:t>
-      </w:r>
-    </w:p>
-    <w:p>
-      <w:pPr>
-        <w:ind w:left="0" w:firstLine="0"/>
+        <w:t xml:space="preserve">Nếu khách hàng </w:t>
+      </w:r>
+      <w:r>
         <w:rPr>
           <w:b w:val="1"/>
-          <w:color w:val="ff0000"/>
-          <w:sz w:val="29"/>
-          <w:szCs w:val="29"/>
-        </w:rPr>
-      </w:pPr>
-      <w:r>
-        <w:br w:type="page"/>
-      </w:r>
-      <w:r>
-        <w:rPr>
-          <w:rtl w:val="0"/>
-        </w:rPr>
+          <w:sz w:val="29"/>
+          <w:szCs w:val="29"/>
+          <w:rtl w:val="0"/>
+        </w:rPr>
+        <w:t xml:space="preserve">không</w:t>
+      </w:r>
+      <w:r>
+        <w:rPr>
+          <w:sz w:val="29"/>
+          <w:szCs w:val="29"/>
+          <w:rtl w:val="0"/>
+        </w:rPr>
+        <w:t xml:space="preserve"> sử dụng dịch vụ, nhân viên dịch vụ tiếp tục kiểm tra sự cố phòng của khách hàng.</w:t>
       </w:r>
     </w:p>
     <w:p>
       <w:pPr>
         <w:numPr>
           <w:ilvl w:val="0"/>
-          <w:numId w:val="8"/>
+          <w:numId w:val="19"/>
         </w:numPr>
         <w:ind w:left="720" w:hanging="360"/>
         <w:rPr>
-          <w:b w:val="1"/>
-          <w:color w:val="ff0000"/>
-          <w:sz w:val="29"/>
-          <w:szCs w:val="29"/>
-        </w:rPr>
-      </w:pPr>
-      <w:r>
-        <w:rPr>
-          <w:b w:val="1"/>
-          <w:color w:val="ff0000"/>
-          <w:sz w:val="29"/>
-          <w:szCs w:val="29"/>
-          <w:rtl w:val="0"/>
-        </w:rPr>
-        <w:t xml:space="preserve">Lập hóa đơn</w:t>
+          <w:sz w:val="29"/>
+          <w:szCs w:val="29"/>
+          <w:u w:val="none"/>
+        </w:rPr>
+      </w:pPr>
+      <w:r>
+        <w:rPr>
+          <w:sz w:val="29"/>
+          <w:szCs w:val="29"/>
+          <w:rtl w:val="0"/>
+        </w:rPr>
+        <w:t xml:space="preserve">Nhân viên dịch vụ tiến hành kiểm tra sự cố phòng:</w:t>
       </w:r>
     </w:p>
     <w:p>
@@ -711,7 +943,7 @@
           <w:ilvl w:val="0"/>
           <w:numId w:val="18"/>
         </w:numPr>
-        <w:ind w:left="720" w:hanging="360"/>
+        <w:ind w:left="1440" w:hanging="360"/>
         <w:rPr>
           <w:sz w:val="29"/>
           <w:szCs w:val="29"/>
@@ -724,14 +956,75 @@
           <w:szCs w:val="29"/>
           <w:rtl w:val="0"/>
         </w:rPr>
-        <w:t xml:space="preserve">Nhân viên lễ tân sẽ nhập thông tin khách hàng, hệ thống sẽ kiểm tra thông tin khách hàng. </w:t>
+        <w:t xml:space="preserve">Nếu </w:t>
+      </w:r>
+      <w:r>
+        <w:rPr>
+          <w:b w:val="1"/>
+          <w:sz w:val="29"/>
+          <w:szCs w:val="29"/>
+          <w:rtl w:val="0"/>
+        </w:rPr>
+        <w:t xml:space="preserve">có</w:t>
+      </w:r>
+      <w:r>
+        <w:rPr>
+          <w:sz w:val="29"/>
+          <w:szCs w:val="29"/>
+          <w:rtl w:val="0"/>
+        </w:rPr>
+        <w:t xml:space="preserve"> sự cố, hệ thống sẽ hiển thị danh sách sự cố và nhân viên dịch vụ sẽ nhập thông tin sự cố. Nhân viên dịch vụ sẽ kiểm tra thông tin sự cố đã nhập và đối chiếu thông tin trực tiếp với khách hàng. </w:t>
       </w:r>
     </w:p>
     <w:p>
       <w:pPr>
         <w:numPr>
           <w:ilvl w:val="0"/>
-          <w:numId w:val="11"/>
+          <w:numId w:val="7"/>
+        </w:numPr>
+        <w:ind w:left="2160" w:hanging="360"/>
+        <w:rPr>
+          <w:sz w:val="29"/>
+          <w:szCs w:val="29"/>
+          <w:u w:val="none"/>
+        </w:rPr>
+      </w:pPr>
+      <w:r>
+        <w:rPr>
+          <w:sz w:val="29"/>
+          <w:szCs w:val="29"/>
+          <w:rtl w:val="0"/>
+        </w:rPr>
+        <w:t xml:space="preserve">Nếu có sai sót thì hệ thống sẽ hiển thị lại danh sách sự cố và nhân viên dịch vụ cần nhập lại thông tin sự cố. </w:t>
+      </w:r>
+    </w:p>
+    <w:p>
+      <w:pPr>
+        <w:numPr>
+          <w:ilvl w:val="0"/>
+          <w:numId w:val="7"/>
+        </w:numPr>
+        <w:ind w:left="2160" w:hanging="360"/>
+        <w:rPr>
+          <w:sz w:val="29"/>
+          <w:szCs w:val="29"/>
+          <w:u w:val="none"/>
+        </w:rPr>
+      </w:pPr>
+      <w:r>
+        <w:rPr>
+          <w:sz w:val="29"/>
+          <w:szCs w:val="29"/>
+          <w:rtl w:val="0"/>
+        </w:rPr>
+        <w:t xml:space="preserve">Ngược lại thì hệ thống sẽ tạo phiếu giải quyết sự cố. Hệ thống lúc này sẽ hiển thị thông tin thanh toán.</w:t>
+      </w:r>
+    </w:p>
+    <w:p>
+      <w:pPr>
+        <w:numPr>
+          <w:ilvl w:val="0"/>
+          <w:numId w:val="18"/>
         </w:numPr>
         <w:ind w:left="1440" w:hanging="360"/>
         <w:rPr>
@@ -746,16 +1039,33 @@
           <w:szCs w:val="29"/>
           <w:rtl w:val="0"/>
         </w:rPr>
-        <w:t xml:space="preserve">Nếu nhập sai thì hệ thống sẽ hiển thị thông báo sai thông tin khách hàng và nhân viên lễ tân cần nhập lại thông tin khách hàng. </w:t>
+        <w:t xml:space="preserve">Nếu </w:t>
+      </w:r>
+      <w:r>
+        <w:rPr>
+          <w:b w:val="1"/>
+          <w:sz w:val="29"/>
+          <w:szCs w:val="29"/>
+          <w:rtl w:val="0"/>
+        </w:rPr>
+        <w:t xml:space="preserve">không có </w:t>
+      </w:r>
+      <w:r>
+        <w:rPr>
+          <w:sz w:val="29"/>
+          <w:szCs w:val="29"/>
+          <w:rtl w:val="0"/>
+        </w:rPr>
+        <w:t xml:space="preserve">sự cố, hệ thống sẽ hiển thị thông tin thanh toán.</w:t>
       </w:r>
     </w:p>
     <w:p>
       <w:pPr>
         <w:numPr>
           <w:ilvl w:val="0"/>
-          <w:numId w:val="11"/>
+          <w:numId w:val="26"/>
         </w:numPr>
-        <w:ind w:left="1440" w:hanging="360"/>
+        <w:ind w:left="720" w:hanging="360"/>
         <w:rPr>
           <w:sz w:val="29"/>
           <w:szCs w:val="29"/>
@@ -768,7 +1078,7 @@
           <w:szCs w:val="29"/>
           <w:rtl w:val="0"/>
         </w:rPr>
-        <w:t xml:space="preserve">Ngược lại, hệ thống sẽ hiển thị danh sách phòng khách hàng đang thuê.</w:t>
+        <w:t xml:space="preserve">Khi hệ thống hiển thị thông tin thanh toán, nhân viên lễ tân sẽ hỏi sự lựa chọn hình thức thanh toán:</w:t>
       </w:r>
     </w:p>
     <w:p>
@@ -777,7 +1087,7 @@
           <w:ilvl w:val="0"/>
           <w:numId w:val="2"/>
         </w:numPr>
-        <w:ind w:left="720" w:hanging="360"/>
+        <w:ind w:left="1440" w:hanging="360"/>
         <w:rPr>
           <w:sz w:val="29"/>
           <w:szCs w:val="29"/>
@@ -790,29 +1100,62 @@
           <w:szCs w:val="29"/>
           <w:rtl w:val="0"/>
         </w:rPr>
-        <w:t xml:space="preserve">Nhân viên lễ tân sẽ chọn phòng khách hàng muốn trả phòng. Tiếp theo, nhân viên dịch vụ sẽ kiểm tra dịch vụ khách hàng đã dùng: </w:t>
+        <w:t xml:space="preserve">Nếu khách hàng chọn </w:t>
+      </w:r>
+      <w:r>
+        <w:rPr>
+          <w:b w:val="1"/>
+          <w:sz w:val="29"/>
+          <w:szCs w:val="29"/>
+          <w:rtl w:val="0"/>
+        </w:rPr>
+        <w:t xml:space="preserve">thanh toán hóa đơn trực tiếp</w:t>
+      </w:r>
+      <w:r>
+        <w:rPr>
+          <w:sz w:val="29"/>
+          <w:szCs w:val="29"/>
+          <w:rtl w:val="0"/>
+        </w:rPr>
+        <w:t xml:space="preserve">, nhân viên lễ tân sẽ thu tiền mặt và </w:t>
+      </w:r>
+      <w:r>
+        <w:rPr>
+          <w:i w:val="1"/>
+          <w:sz w:val="29"/>
+          <w:szCs w:val="29"/>
+          <w:rtl w:val="0"/>
+        </w:rPr>
+        <w:t xml:space="preserve">xác nhận thanh toán hóa đơn </w:t>
+      </w:r>
+      <w:r>
+        <w:rPr>
+          <w:sz w:val="29"/>
+          <w:szCs w:val="29"/>
+          <w:rtl w:val="0"/>
+        </w:rPr>
+        <w:t xml:space="preserve">và hệ thống sẽ tiến hành Tạo hóa đơn.</w:t>
       </w:r>
     </w:p>
     <w:p>
       <w:pPr>
         <w:numPr>
           <w:ilvl w:val="0"/>
-          <w:numId w:val="19"/>
+          <w:numId w:val="2"/>
         </w:numPr>
         <w:ind w:left="1440" w:hanging="360"/>
         <w:rPr>
           <w:sz w:val="29"/>
           <w:szCs w:val="29"/>
-          <w:u w:val="none"/>
-        </w:rPr>
-      </w:pPr>
-      <w:r>
-        <w:rPr>
-          <w:sz w:val="29"/>
-          <w:szCs w:val="29"/>
-          <w:rtl w:val="0"/>
-        </w:rPr>
-        <w:t xml:space="preserve">Nếu khách hàng </w:t>
+        </w:rPr>
+      </w:pPr>
+      <w:r>
+        <w:rPr>
+          <w:sz w:val="29"/>
+          <w:szCs w:val="29"/>
+          <w:rtl w:val="0"/>
+        </w:rPr>
+        <w:t xml:space="preserve">Nếu khách hàng chọn </w:t>
       </w:r>
       <w:r>
         <w:rPr>
@@ -821,154 +1164,15 @@
           <w:szCs w:val="29"/>
           <w:rtl w:val="0"/>
         </w:rPr>
-        <w:t xml:space="preserve">có </w:t>
-      </w:r>
-      <w:r>
-        <w:rPr>
-          <w:sz w:val="29"/>
-          <w:szCs w:val="29"/>
-          <w:rtl w:val="0"/>
-        </w:rPr>
-        <w:t xml:space="preserve">sử dụng dịch vụ, hệ thống sẽ hiển thị danh sách dịch vụ và nhân viên dịch vụ sẽ nhập thông tin dịch vụ khách hàng đã dùng. Sau đó, nhân viên lễ tân kiểm tra thông tin dịch vụ đã nhập, nếu sai thông tin dịch vụ thì hệ thống sẽ hiển thị lại danh sách dịch vụ và nhân viên dịch vụ cần nhập lại thông tin dịch vụ khách hàng đã dùng. Ngược lại, hệ thống sẽ tạo phiếu dịch vụ và nhân viên dịch vụ tiếp tục kiểm tra sự cố phòng của khách hàng.</w:t>
-      </w:r>
-    </w:p>
-    <w:p>
-      <w:pPr>
-        <w:numPr>
-          <w:ilvl w:val="0"/>
-          <w:numId w:val="19"/>
-        </w:numPr>
-        <w:ind w:left="1440" w:hanging="360"/>
-        <w:rPr>
-          <w:sz w:val="29"/>
-          <w:szCs w:val="29"/>
-          <w:u w:val="none"/>
-        </w:rPr>
-      </w:pPr>
-      <w:r>
-        <w:rPr>
-          <w:sz w:val="29"/>
-          <w:szCs w:val="29"/>
-          <w:rtl w:val="0"/>
-        </w:rPr>
-        <w:t xml:space="preserve">Nếu khách hàng </w:t>
-      </w:r>
-      <w:r>
-        <w:rPr>
-          <w:b w:val="1"/>
-          <w:sz w:val="29"/>
-          <w:szCs w:val="29"/>
-          <w:rtl w:val="0"/>
-        </w:rPr>
-        <w:t xml:space="preserve">không</w:t>
-      </w:r>
-      <w:r>
-        <w:rPr>
-          <w:sz w:val="29"/>
-          <w:szCs w:val="29"/>
-          <w:rtl w:val="0"/>
-        </w:rPr>
-        <w:t xml:space="preserve"> sử dụng dịch vụ, nhân viên dịch vụ tiếp tục kiểm tra sự cố phòng của khách hàng.</w:t>
-      </w:r>
-    </w:p>
-    <w:p>
-      <w:pPr>
-        <w:numPr>
-          <w:ilvl w:val="0"/>
-          <w:numId w:val="17"/>
-        </w:numPr>
-        <w:ind w:left="720" w:hanging="360"/>
-        <w:rPr>
-          <w:sz w:val="29"/>
-          <w:szCs w:val="29"/>
-          <w:u w:val="none"/>
-        </w:rPr>
-      </w:pPr>
-      <w:r>
-        <w:rPr>
-          <w:sz w:val="29"/>
-          <w:szCs w:val="29"/>
-          <w:rtl w:val="0"/>
-        </w:rPr>
-        <w:t xml:space="preserve">Nhân viên dịch vụ tiến hành kiểm tra sự cố phòng:</w:t>
-      </w:r>
-    </w:p>
-    <w:p>
-      <w:pPr>
-        <w:numPr>
-          <w:ilvl w:val="0"/>
-          <w:numId w:val="16"/>
-        </w:numPr>
-        <w:ind w:left="1440" w:hanging="360"/>
-        <w:rPr>
-          <w:sz w:val="29"/>
-          <w:szCs w:val="29"/>
-          <w:u w:val="none"/>
-        </w:rPr>
-      </w:pPr>
-      <w:r>
-        <w:rPr>
-          <w:sz w:val="29"/>
-          <w:szCs w:val="29"/>
-          <w:rtl w:val="0"/>
-        </w:rPr>
-        <w:t xml:space="preserve">Nếu </w:t>
-      </w:r>
-      <w:r>
-        <w:rPr>
-          <w:b w:val="1"/>
-          <w:sz w:val="29"/>
-          <w:szCs w:val="29"/>
-          <w:rtl w:val="0"/>
-        </w:rPr>
-        <w:t xml:space="preserve">có</w:t>
-      </w:r>
-      <w:r>
-        <w:rPr>
-          <w:sz w:val="29"/>
-          <w:szCs w:val="29"/>
-          <w:rtl w:val="0"/>
-        </w:rPr>
-        <w:t xml:space="preserve"> sự cố, hệ thống sẽ hiển thị danh sách sự cố và nhân viên dịch vụ sẽ nhập thông tin sự cố. Nhân viên dịch vụ sẽ kiểm tra thông tin sự cố đã nhập và đối chiếu thông tin trực tiếp với khách hàng. Nếu có sai sót thì hệ thống sẽ hiển thị lại danh sách sự cố và nhân viên dịch vụ cần nhập lại thông tin sự cố. Ngược lại thì hệ thống sẽ tạo phiếu giải quyết sự cố. Hệ thống lúc này sẽ hiển thị thông tin thanh toán.</w:t>
-      </w:r>
-    </w:p>
-    <w:p>
-      <w:pPr>
-        <w:numPr>
-          <w:ilvl w:val="0"/>
-          <w:numId w:val="16"/>
-        </w:numPr>
-        <w:ind w:left="1440" w:hanging="360"/>
-        <w:rPr>
-          <w:sz w:val="29"/>
-          <w:szCs w:val="29"/>
-          <w:u w:val="none"/>
-        </w:rPr>
-      </w:pPr>
-      <w:r>
-        <w:rPr>
-          <w:sz w:val="29"/>
-          <w:szCs w:val="29"/>
-          <w:rtl w:val="0"/>
-        </w:rPr>
-        <w:t xml:space="preserve">Nếu </w:t>
-      </w:r>
-      <w:r>
-        <w:rPr>
-          <w:b w:val="1"/>
-          <w:sz w:val="29"/>
-          <w:szCs w:val="29"/>
-          <w:rtl w:val="0"/>
-        </w:rPr>
-        <w:t xml:space="preserve">không có </w:t>
-      </w:r>
-      <w:r>
-        <w:rPr>
-          <w:sz w:val="29"/>
-          <w:szCs w:val="29"/>
-          <w:rtl w:val="0"/>
-        </w:rPr>
-        <w:t xml:space="preserve">sự cố, hệ thống sẽ hiển thị thông tin thanh toán.</w:t>
+        <w:t xml:space="preserve">thanh toán hóa đơn trực tuyến</w:t>
+      </w:r>
+      <w:r>
+        <w:rPr>
+          <w:sz w:val="29"/>
+          <w:szCs w:val="29"/>
+          <w:rtl w:val="0"/>
+        </w:rPr>
+        <w:t xml:space="preserve">, hệ thống sẽ kiểm tra thông tin thanh toán. </w:t>
       </w:r>
     </w:p>
     <w:p>
@@ -977,7 +1181,7 @@
           <w:ilvl w:val="0"/>
           <w:numId w:val="24"/>
         </w:numPr>
-        <w:ind w:left="720" w:hanging="360"/>
+        <w:ind w:left="2160" w:hanging="360"/>
         <w:rPr>
           <w:sz w:val="29"/>
           <w:szCs w:val="29"/>
@@ -990,16 +1194,16 @@
           <w:szCs w:val="29"/>
           <w:rtl w:val="0"/>
         </w:rPr>
-        <w:t xml:space="preserve">Khi hệ thống hiển thị thông tin thanh toán, nhân viên lễ tân sẽ hỏi sự lựa chọn hình thức thanh toán:</w:t>
+        <w:t xml:space="preserve">Nếu thanh toán không thành công, hệ thống sẽ hiển thị thông báo thanh toán thất bại và khách hàng cần thanh toán hóa đơn trực tuyến lại một lần nữa.</w:t>
       </w:r>
     </w:p>
     <w:p>
       <w:pPr>
         <w:numPr>
           <w:ilvl w:val="0"/>
-          <w:numId w:val="1"/>
+          <w:numId w:val="24"/>
         </w:numPr>
-        <w:ind w:left="1440" w:hanging="360"/>
+        <w:ind w:left="2160" w:hanging="360"/>
         <w:rPr>
           <w:sz w:val="29"/>
           <w:szCs w:val="29"/>
@@ -1012,130 +1216,14 @@
           <w:szCs w:val="29"/>
           <w:rtl w:val="0"/>
         </w:rPr>
-        <w:t xml:space="preserve">Nếu khách hàng chọn </w:t>
-      </w:r>
-      <w:r>
-        <w:rPr>
-          <w:b w:val="1"/>
-          <w:sz w:val="29"/>
-          <w:szCs w:val="29"/>
-          <w:rtl w:val="0"/>
-        </w:rPr>
-        <w:t xml:space="preserve">thanh toán hóa đơn trực tiếp</w:t>
-      </w:r>
-      <w:r>
-        <w:rPr>
-          <w:sz w:val="29"/>
-          <w:szCs w:val="29"/>
-          <w:rtl w:val="0"/>
-        </w:rPr>
-        <w:t xml:space="preserve">, nhân viên lễ tân sẽ thu tiền mặt và </w:t>
-      </w:r>
-      <w:r>
-        <w:rPr>
-          <w:i w:val="1"/>
-          <w:sz w:val="29"/>
-          <w:szCs w:val="29"/>
-          <w:rtl w:val="0"/>
-        </w:rPr>
-        <w:t xml:space="preserve">xác nhận thanh toán hóa đơn </w:t>
-      </w:r>
-      <w:r>
-        <w:rPr>
-          <w:sz w:val="29"/>
-          <w:szCs w:val="29"/>
-          <w:rtl w:val="0"/>
-        </w:rPr>
-        <w:t xml:space="preserve">và hệ thống sẽ tiến hành Tạo hóa đơn.</w:t>
+        <w:t xml:space="preserve">Ngược lại, hệ thống sẽ tiến hành tạo hóa đơn.</w:t>
       </w:r>
     </w:p>
     <w:p>
       <w:pPr>
         <w:numPr>
           <w:ilvl w:val="0"/>
-          <w:numId w:val="1"/>
-        </w:numPr>
-        <w:ind w:left="1440" w:hanging="360"/>
-        <w:rPr>
-          <w:sz w:val="29"/>
-          <w:szCs w:val="29"/>
-        </w:rPr>
-      </w:pPr>
-      <w:r>
-        <w:rPr>
-          <w:sz w:val="29"/>
-          <w:szCs w:val="29"/>
-          <w:rtl w:val="0"/>
-        </w:rPr>
-        <w:t xml:space="preserve">Nếu khách hàng chọn </w:t>
-      </w:r>
-      <w:r>
-        <w:rPr>
-          <w:b w:val="1"/>
-          <w:sz w:val="29"/>
-          <w:szCs w:val="29"/>
-          <w:rtl w:val="0"/>
-        </w:rPr>
-        <w:t xml:space="preserve">thanh toán hóa đơn trực tuyến</w:t>
-      </w:r>
-      <w:r>
-        <w:rPr>
-          <w:sz w:val="29"/>
-          <w:szCs w:val="29"/>
-          <w:rtl w:val="0"/>
-        </w:rPr>
-        <w:t xml:space="preserve">, hệ thống sẽ kiểm tra thông tin thanh toán. </w:t>
-      </w:r>
-    </w:p>
-    <w:p>
-      <w:pPr>
-        <w:numPr>
-          <w:ilvl w:val="0"/>
-          <w:numId w:val="22"/>
-        </w:numPr>
-        <w:ind w:left="2160" w:hanging="360"/>
-        <w:rPr>
-          <w:sz w:val="29"/>
-          <w:szCs w:val="29"/>
-          <w:u w:val="none"/>
-        </w:rPr>
-      </w:pPr>
-      <w:r>
-        <w:rPr>
-          <w:sz w:val="29"/>
-          <w:szCs w:val="29"/>
-          <w:rtl w:val="0"/>
-        </w:rPr>
-        <w:t xml:space="preserve">Nếu thanh toán không thành công, hệ thống sẽ hiển thị thông báo thanh toán thất bại và khách hàng cần thanh toán hóa đơn trực tuyến lại một lần nữa.</w:t>
-      </w:r>
-    </w:p>
-    <w:p>
-      <w:pPr>
-        <w:numPr>
-          <w:ilvl w:val="0"/>
-          <w:numId w:val="22"/>
-        </w:numPr>
-        <w:ind w:left="2160" w:hanging="360"/>
-        <w:rPr>
-          <w:sz w:val="29"/>
-          <w:szCs w:val="29"/>
-          <w:u w:val="none"/>
-        </w:rPr>
-      </w:pPr>
-      <w:r>
-        <w:rPr>
-          <w:sz w:val="29"/>
-          <w:szCs w:val="29"/>
-          <w:rtl w:val="0"/>
-        </w:rPr>
-        <w:t xml:space="preserve">Ngược lại, hệ thống sẽ tiến hành tạo hóa đơn.</w:t>
-      </w:r>
-    </w:p>
-    <w:p>
-      <w:pPr>
-        <w:numPr>
-          <w:ilvl w:val="0"/>
-          <w:numId w:val="25"/>
+          <w:numId w:val="27"/>
         </w:numPr>
         <w:ind w:left="720" w:hanging="360"/>
         <w:rPr>
@@ -1168,10 +1256,10 @@
     <w:lvl w:ilvl="0">
       <w:start w:val="1"/>
       <w:numFmt w:val="bullet"/>
-      <w:lvlText w:val="-"/>
-      <w:lvlJc w:val="left"/>
-      <w:pPr>
-        <w:ind w:left="1440" w:hanging="360"/>
+      <w:lvlText w:val="+"/>
+      <w:lvlJc w:val="left"/>
+      <w:pPr>
+        <w:ind w:left="2160" w:hanging="360"/>
       </w:pPr>
       <w:rPr>
         <w:u w:val="none"/>
@@ -1180,10 +1268,10 @@
     <w:lvl w:ilvl="1">
       <w:start w:val="1"/>
       <w:numFmt w:val="bullet"/>
-      <w:lvlText w:val="-"/>
-      <w:lvlJc w:val="left"/>
-      <w:pPr>
-        <w:ind w:left="2160" w:hanging="360"/>
+      <w:lvlText w:val="+"/>
+      <w:lvlJc w:val="left"/>
+      <w:pPr>
+        <w:ind w:left="2880" w:hanging="360"/>
       </w:pPr>
       <w:rPr>
         <w:u w:val="none"/>
@@ -1192,10 +1280,10 @@
     <w:lvl w:ilvl="2">
       <w:start w:val="1"/>
       <w:numFmt w:val="bullet"/>
-      <w:lvlText w:val="-"/>
-      <w:lvlJc w:val="left"/>
-      <w:pPr>
-        <w:ind w:left="2880" w:hanging="360"/>
+      <w:lvlText w:val="+"/>
+      <w:lvlJc w:val="left"/>
+      <w:pPr>
+        <w:ind w:left="3600" w:hanging="360"/>
       </w:pPr>
       <w:rPr>
         <w:u w:val="none"/>
@@ -1204,10 +1292,10 @@
     <w:lvl w:ilvl="3">
       <w:start w:val="1"/>
       <w:numFmt w:val="bullet"/>
-      <w:lvlText w:val="-"/>
-      <w:lvlJc w:val="left"/>
-      <w:pPr>
-        <w:ind w:left="3600" w:hanging="360"/>
+      <w:lvlText w:val="+"/>
+      <w:lvlJc w:val="left"/>
+      <w:pPr>
+        <w:ind w:left="4320" w:hanging="360"/>
       </w:pPr>
       <w:rPr>
         <w:u w:val="none"/>
@@ -1216,10 +1304,10 @@
     <w:lvl w:ilvl="4">
       <w:start w:val="1"/>
       <w:numFmt w:val="bullet"/>
-      <w:lvlText w:val="-"/>
-      <w:lvlJc w:val="left"/>
-      <w:pPr>
-        <w:ind w:left="4320" w:hanging="360"/>
+      <w:lvlText w:val="+"/>
+      <w:lvlJc w:val="left"/>
+      <w:pPr>
+        <w:ind w:left="5040" w:hanging="360"/>
       </w:pPr>
       <w:rPr>
         <w:u w:val="none"/>
@@ -1228,10 +1316,10 @@
     <w:lvl w:ilvl="5">
       <w:start w:val="1"/>
       <w:numFmt w:val="bullet"/>
-      <w:lvlText w:val="-"/>
-      <w:lvlJc w:val="left"/>
-      <w:pPr>
-        <w:ind w:left="5040" w:hanging="360"/>
+      <w:lvlText w:val="+"/>
+      <w:lvlJc w:val="left"/>
+      <w:pPr>
+        <w:ind w:left="5760" w:hanging="360"/>
       </w:pPr>
       <w:rPr>
         <w:u w:val="none"/>
@@ -1240,10 +1328,10 @@
     <w:lvl w:ilvl="6">
       <w:start w:val="1"/>
       <w:numFmt w:val="bullet"/>
-      <w:lvlText w:val="-"/>
-      <w:lvlJc w:val="left"/>
-      <w:pPr>
-        <w:ind w:left="5760" w:hanging="360"/>
+      <w:lvlText w:val="+"/>
+      <w:lvlJc w:val="left"/>
+      <w:pPr>
+        <w:ind w:left="6480" w:hanging="360"/>
       </w:pPr>
       <w:rPr>
         <w:u w:val="none"/>
@@ -1252,10 +1340,10 @@
     <w:lvl w:ilvl="7">
       <w:start w:val="1"/>
       <w:numFmt w:val="bullet"/>
-      <w:lvlText w:val="-"/>
-      <w:lvlJc w:val="left"/>
-      <w:pPr>
-        <w:ind w:left="6480" w:hanging="360"/>
+      <w:lvlText w:val="+"/>
+      <w:lvlJc w:val="left"/>
+      <w:pPr>
+        <w:ind w:left="7200" w:hanging="360"/>
       </w:pPr>
       <w:rPr>
         <w:u w:val="none"/>
@@ -1264,10 +1352,10 @@
     <w:lvl w:ilvl="8">
       <w:start w:val="1"/>
       <w:numFmt w:val="bullet"/>
-      <w:lvlText w:val="-"/>
-      <w:lvlJc w:val="left"/>
-      <w:pPr>
-        <w:ind w:left="7200" w:hanging="360"/>
+      <w:lvlText w:val="+"/>
+      <w:lvlJc w:val="left"/>
+      <w:pPr>
+        <w:ind w:left="7920" w:hanging="360"/>
       </w:pPr>
       <w:rPr>
         <w:u w:val="none"/>
@@ -1278,10 +1366,10 @@
     <w:lvl w:ilvl="0">
       <w:start w:val="1"/>
       <w:numFmt w:val="bullet"/>
-      <w:lvlText w:val="●"/>
-      <w:lvlJc w:val="left"/>
-      <w:pPr>
-        <w:ind w:left="720" w:hanging="360"/>
+      <w:lvlText w:val="-"/>
+      <w:lvlJc w:val="left"/>
+      <w:pPr>
+        <w:ind w:left="1440" w:hanging="360"/>
       </w:pPr>
       <w:rPr>
         <w:u w:val="none"/>
@@ -1290,10 +1378,10 @@
     <w:lvl w:ilvl="1">
       <w:start w:val="1"/>
       <w:numFmt w:val="bullet"/>
-      <w:lvlText w:val="○"/>
-      <w:lvlJc w:val="left"/>
-      <w:pPr>
-        <w:ind w:left="1440" w:hanging="360"/>
+      <w:lvlText w:val="-"/>
+      <w:lvlJc w:val="left"/>
+      <w:pPr>
+        <w:ind w:left="2160" w:hanging="360"/>
       </w:pPr>
       <w:rPr>
         <w:u w:val="none"/>
@@ -1302,10 +1390,10 @@
     <w:lvl w:ilvl="2">
       <w:start w:val="1"/>
       <w:numFmt w:val="bullet"/>
-      <w:lvlText w:val="■"/>
-      <w:lvlJc w:val="left"/>
-      <w:pPr>
-        <w:ind w:left="2160" w:hanging="360"/>
+      <w:lvlText w:val="-"/>
+      <w:lvlJc w:val="left"/>
+      <w:pPr>
+        <w:ind w:left="2880" w:hanging="360"/>
       </w:pPr>
       <w:rPr>
         <w:u w:val="none"/>
@@ -1314,10 +1402,10 @@
     <w:lvl w:ilvl="3">
       <w:start w:val="1"/>
       <w:numFmt w:val="bullet"/>
-      <w:lvlText w:val="●"/>
-      <w:lvlJc w:val="left"/>
-      <w:pPr>
-        <w:ind w:left="2880" w:hanging="360"/>
+      <w:lvlText w:val="-"/>
+      <w:lvlJc w:val="left"/>
+      <w:pPr>
+        <w:ind w:left="3600" w:hanging="360"/>
       </w:pPr>
       <w:rPr>
         <w:u w:val="none"/>
@@ -1326,10 +1414,10 @@
     <w:lvl w:ilvl="4">
       <w:start w:val="1"/>
       <w:numFmt w:val="bullet"/>
-      <w:lvlText w:val="○"/>
-      <w:lvlJc w:val="left"/>
-      <w:pPr>
-        <w:ind w:left="3600" w:hanging="360"/>
+      <w:lvlText w:val="-"/>
+      <w:lvlJc w:val="left"/>
+      <w:pPr>
+        <w:ind w:left="4320" w:hanging="360"/>
       </w:pPr>
       <w:rPr>
         <w:u w:val="none"/>
@@ -1338,10 +1426,10 @@
     <w:lvl w:ilvl="5">
       <w:start w:val="1"/>
       <w:numFmt w:val="bullet"/>
-      <w:lvlText w:val="■"/>
-      <w:lvlJc w:val="left"/>
-      <w:pPr>
-        <w:ind w:left="4320" w:hanging="360"/>
+      <w:lvlText w:val="-"/>
+      <w:lvlJc w:val="left"/>
+      <w:pPr>
+        <w:ind w:left="5040" w:hanging="360"/>
       </w:pPr>
       <w:rPr>
         <w:u w:val="none"/>
@@ -1350,10 +1438,10 @@
     <w:lvl w:ilvl="6">
       <w:start w:val="1"/>
       <w:numFmt w:val="bullet"/>
-      <w:lvlText w:val="●"/>
-      <w:lvlJc w:val="left"/>
-      <w:pPr>
-        <w:ind w:left="5040" w:hanging="360"/>
+      <w:lvlText w:val="-"/>
+      <w:lvlJc w:val="left"/>
+      <w:pPr>
+        <w:ind w:left="5760" w:hanging="360"/>
       </w:pPr>
       <w:rPr>
         <w:u w:val="none"/>
@@ -1362,10 +1450,10 @@
     <w:lvl w:ilvl="7">
       <w:start w:val="1"/>
       <w:numFmt w:val="bullet"/>
-      <w:lvlText w:val="○"/>
-      <w:lvlJc w:val="left"/>
-      <w:pPr>
-        <w:ind w:left="5760" w:hanging="360"/>
+      <w:lvlText w:val="-"/>
+      <w:lvlJc w:val="left"/>
+      <w:pPr>
+        <w:ind w:left="6480" w:hanging="360"/>
       </w:pPr>
       <w:rPr>
         <w:u w:val="none"/>
@@ -1374,10 +1462,10 @@
     <w:lvl w:ilvl="8">
       <w:start w:val="1"/>
       <w:numFmt w:val="bullet"/>
-      <w:lvlText w:val="■"/>
-      <w:lvlJc w:val="left"/>
-      <w:pPr>
-        <w:ind w:left="6480" w:hanging="360"/>
+      <w:lvlText w:val="-"/>
+      <w:lvlJc w:val="left"/>
+      <w:pPr>
+        <w:ind w:left="7200" w:hanging="360"/>
       </w:pPr>
       <w:rPr>
         <w:u w:val="none"/>
@@ -1828,10 +1916,10 @@
     <w:lvl w:ilvl="0">
       <w:start w:val="1"/>
       <w:numFmt w:val="bullet"/>
-      <w:lvlText w:val="-"/>
-      <w:lvlJc w:val="left"/>
-      <w:pPr>
-        <w:ind w:left="1440" w:hanging="360"/>
+      <w:lvlText w:val="+"/>
+      <w:lvlJc w:val="left"/>
+      <w:pPr>
+        <w:ind w:left="2160" w:hanging="360"/>
       </w:pPr>
       <w:rPr>
         <w:u w:val="none"/>
@@ -1840,10 +1928,10 @@
     <w:lvl w:ilvl="1">
       <w:start w:val="1"/>
       <w:numFmt w:val="bullet"/>
-      <w:lvlText w:val="-"/>
-      <w:lvlJc w:val="left"/>
-      <w:pPr>
-        <w:ind w:left="2160" w:hanging="360"/>
+      <w:lvlText w:val="+"/>
+      <w:lvlJc w:val="left"/>
+      <w:pPr>
+        <w:ind w:left="2880" w:hanging="360"/>
       </w:pPr>
       <w:rPr>
         <w:u w:val="none"/>
@@ -1852,10 +1940,10 @@
     <w:lvl w:ilvl="2">
       <w:start w:val="1"/>
       <w:numFmt w:val="bullet"/>
-      <w:lvlText w:val="-"/>
-      <w:lvlJc w:val="left"/>
-      <w:pPr>
-        <w:ind w:left="2880" w:hanging="360"/>
+      <w:lvlText w:val="+"/>
+      <w:lvlJc w:val="left"/>
+      <w:pPr>
+        <w:ind w:left="3600" w:hanging="360"/>
       </w:pPr>
       <w:rPr>
         <w:u w:val="none"/>
@@ -1864,10 +1952,10 @@
     <w:lvl w:ilvl="3">
       <w:start w:val="1"/>
       <w:numFmt w:val="bullet"/>
-      <w:lvlText w:val="-"/>
-      <w:lvlJc w:val="left"/>
-      <w:pPr>
-        <w:ind w:left="3600" w:hanging="360"/>
+      <w:lvlText w:val="+"/>
+      <w:lvlJc w:val="left"/>
+      <w:pPr>
+        <w:ind w:left="4320" w:hanging="360"/>
       </w:pPr>
       <w:rPr>
         <w:u w:val="none"/>
@@ -1876,10 +1964,10 @@
     <w:lvl w:ilvl="4">
       <w:start w:val="1"/>
       <w:numFmt w:val="bullet"/>
-      <w:lvlText w:val="-"/>
-      <w:lvlJc w:val="left"/>
-      <w:pPr>
-        <w:ind w:left="4320" w:hanging="360"/>
+      <w:lvlText w:val="+"/>
+      <w:lvlJc w:val="left"/>
+      <w:pPr>
+        <w:ind w:left="5040" w:hanging="360"/>
       </w:pPr>
       <w:rPr>
         <w:u w:val="none"/>
@@ -1888,10 +1976,10 @@
     <w:lvl w:ilvl="5">
       <w:start w:val="1"/>
       <w:numFmt w:val="bullet"/>
-      <w:lvlText w:val="-"/>
-      <w:lvlJc w:val="left"/>
-      <w:pPr>
-        <w:ind w:left="5040" w:hanging="360"/>
+      <w:lvlText w:val="+"/>
+      <w:lvlJc w:val="left"/>
+      <w:pPr>
+        <w:ind w:left="5760" w:hanging="360"/>
       </w:pPr>
       <w:rPr>
         <w:u w:val="none"/>
@@ -1900,10 +1988,10 @@
     <w:lvl w:ilvl="6">
       <w:start w:val="1"/>
       <w:numFmt w:val="bullet"/>
-      <w:lvlText w:val="-"/>
-      <w:lvlJc w:val="left"/>
-      <w:pPr>
-        <w:ind w:left="5760" w:hanging="360"/>
+      <w:lvlText w:val="+"/>
+      <w:lvlJc w:val="left"/>
+      <w:pPr>
+        <w:ind w:left="6480" w:hanging="360"/>
       </w:pPr>
       <w:rPr>
         <w:u w:val="none"/>
@@ -1912,10 +2000,10 @@
     <w:lvl w:ilvl="7">
       <w:start w:val="1"/>
       <w:numFmt w:val="bullet"/>
-      <w:lvlText w:val="-"/>
-      <w:lvlJc w:val="left"/>
-      <w:pPr>
-        <w:ind w:left="6480" w:hanging="360"/>
+      <w:lvlText w:val="+"/>
+      <w:lvlJc w:val="left"/>
+      <w:pPr>
+        <w:ind w:left="7200" w:hanging="360"/>
       </w:pPr>
       <w:rPr>
         <w:u w:val="none"/>
@@ -1924,10 +2012,10 @@
     <w:lvl w:ilvl="8">
       <w:start w:val="1"/>
       <w:numFmt w:val="bullet"/>
-      <w:lvlText w:val="-"/>
-      <w:lvlJc w:val="left"/>
-      <w:pPr>
-        <w:ind w:left="7200" w:hanging="360"/>
+      <w:lvlText w:val="+"/>
+      <w:lvlJc w:val="left"/>
+      <w:pPr>
+        <w:ind w:left="7920" w:hanging="360"/>
       </w:pPr>
       <w:rPr>
         <w:u w:val="none"/>
@@ -1937,6 +2025,226 @@
   <w:abstractNum w:abstractNumId="8">
     <w:lvl w:ilvl="0">
       <w:start w:val="1"/>
+      <w:numFmt w:val="bullet"/>
+      <w:lvlText w:val="●"/>
+      <w:lvlJc w:val="left"/>
+      <w:pPr>
+        <w:ind w:left="720" w:hanging="360"/>
+      </w:pPr>
+      <w:rPr>
+        <w:u w:val="none"/>
+      </w:rPr>
+    </w:lvl>
+    <w:lvl w:ilvl="1">
+      <w:start w:val="1"/>
+      <w:numFmt w:val="bullet"/>
+      <w:lvlText w:val="○"/>
+      <w:lvlJc w:val="left"/>
+      <w:pPr>
+        <w:ind w:left="1440" w:hanging="360"/>
+      </w:pPr>
+      <w:rPr>
+        <w:u w:val="none"/>
+      </w:rPr>
+    </w:lvl>
+    <w:lvl w:ilvl="2">
+      <w:start w:val="1"/>
+      <w:numFmt w:val="bullet"/>
+      <w:lvlText w:val="■"/>
+      <w:lvlJc w:val="left"/>
+      <w:pPr>
+        <w:ind w:left="2160" w:hanging="360"/>
+      </w:pPr>
+      <w:rPr>
+        <w:u w:val="none"/>
+      </w:rPr>
+    </w:lvl>
+    <w:lvl w:ilvl="3">
+      <w:start w:val="1"/>
+      <w:numFmt w:val="bullet"/>
+      <w:lvlText w:val="●"/>
+      <w:lvlJc w:val="left"/>
+      <w:pPr>
+        <w:ind w:left="2880" w:hanging="360"/>
+      </w:pPr>
+      <w:rPr>
+        <w:u w:val="none"/>
+      </w:rPr>
+    </w:lvl>
+    <w:lvl w:ilvl="4">
+      <w:start w:val="1"/>
+      <w:numFmt w:val="bullet"/>
+      <w:lvlText w:val="○"/>
+      <w:lvlJc w:val="left"/>
+      <w:pPr>
+        <w:ind w:left="3600" w:hanging="360"/>
+      </w:pPr>
+      <w:rPr>
+        <w:u w:val="none"/>
+      </w:rPr>
+    </w:lvl>
+    <w:lvl w:ilvl="5">
+      <w:start w:val="1"/>
+      <w:numFmt w:val="bullet"/>
+      <w:lvlText w:val="■"/>
+      <w:lvlJc w:val="left"/>
+      <w:pPr>
+        <w:ind w:left="4320" w:hanging="360"/>
+      </w:pPr>
+      <w:rPr>
+        <w:u w:val="none"/>
+      </w:rPr>
+    </w:lvl>
+    <w:lvl w:ilvl="6">
+      <w:start w:val="1"/>
+      <w:numFmt w:val="bullet"/>
+      <w:lvlText w:val="●"/>
+      <w:lvlJc w:val="left"/>
+      <w:pPr>
+        <w:ind w:left="5040" w:hanging="360"/>
+      </w:pPr>
+      <w:rPr>
+        <w:u w:val="none"/>
+      </w:rPr>
+    </w:lvl>
+    <w:lvl w:ilvl="7">
+      <w:start w:val="1"/>
+      <w:numFmt w:val="bullet"/>
+      <w:lvlText w:val="○"/>
+      <w:lvlJc w:val="left"/>
+      <w:pPr>
+        <w:ind w:left="5760" w:hanging="360"/>
+      </w:pPr>
+      <w:rPr>
+        <w:u w:val="none"/>
+      </w:rPr>
+    </w:lvl>
+    <w:lvl w:ilvl="8">
+      <w:start w:val="1"/>
+      <w:numFmt w:val="bullet"/>
+      <w:lvlText w:val="■"/>
+      <w:lvlJc w:val="left"/>
+      <w:pPr>
+        <w:ind w:left="6480" w:hanging="360"/>
+      </w:pPr>
+      <w:rPr>
+        <w:u w:val="none"/>
+      </w:rPr>
+    </w:lvl>
+  </w:abstractNum>
+  <w:abstractNum w:abstractNumId="9">
+    <w:lvl w:ilvl="0">
+      <w:start w:val="1"/>
+      <w:numFmt w:val="bullet"/>
+      <w:lvlText w:val="-"/>
+      <w:lvlJc w:val="left"/>
+      <w:pPr>
+        <w:ind w:left="1440" w:hanging="360"/>
+      </w:pPr>
+      <w:rPr>
+        <w:u w:val="none"/>
+      </w:rPr>
+    </w:lvl>
+    <w:lvl w:ilvl="1">
+      <w:start w:val="1"/>
+      <w:numFmt w:val="bullet"/>
+      <w:lvlText w:val="-"/>
+      <w:lvlJc w:val="left"/>
+      <w:pPr>
+        <w:ind w:left="2160" w:hanging="360"/>
+      </w:pPr>
+      <w:rPr>
+        <w:u w:val="none"/>
+      </w:rPr>
+    </w:lvl>
+    <w:lvl w:ilvl="2">
+      <w:start w:val="1"/>
+      <w:numFmt w:val="bullet"/>
+      <w:lvlText w:val="-"/>
+      <w:lvlJc w:val="left"/>
+      <w:pPr>
+        <w:ind w:left="2880" w:hanging="360"/>
+      </w:pPr>
+      <w:rPr>
+        <w:u w:val="none"/>
+      </w:rPr>
+    </w:lvl>
+    <w:lvl w:ilvl="3">
+      <w:start w:val="1"/>
+      <w:numFmt w:val="bullet"/>
+      <w:lvlText w:val="-"/>
+      <w:lvlJc w:val="left"/>
+      <w:pPr>
+        <w:ind w:left="3600" w:hanging="360"/>
+      </w:pPr>
+      <w:rPr>
+        <w:u w:val="none"/>
+      </w:rPr>
+    </w:lvl>
+    <w:lvl w:ilvl="4">
+      <w:start w:val="1"/>
+      <w:numFmt w:val="bullet"/>
+      <w:lvlText w:val="-"/>
+      <w:lvlJc w:val="left"/>
+      <w:pPr>
+        <w:ind w:left="4320" w:hanging="360"/>
+      </w:pPr>
+      <w:rPr>
+        <w:u w:val="none"/>
+      </w:rPr>
+    </w:lvl>
+    <w:lvl w:ilvl="5">
+      <w:start w:val="1"/>
+      <w:numFmt w:val="bullet"/>
+      <w:lvlText w:val="-"/>
+      <w:lvlJc w:val="left"/>
+      <w:pPr>
+        <w:ind w:left="5040" w:hanging="360"/>
+      </w:pPr>
+      <w:rPr>
+        <w:u w:val="none"/>
+      </w:rPr>
+    </w:lvl>
+    <w:lvl w:ilvl="6">
+      <w:start w:val="1"/>
+      <w:numFmt w:val="bullet"/>
+      <w:lvlText w:val="-"/>
+      <w:lvlJc w:val="left"/>
+      <w:pPr>
+        <w:ind w:left="5760" w:hanging="360"/>
+      </w:pPr>
+      <w:rPr>
+        <w:u w:val="none"/>
+      </w:rPr>
+    </w:lvl>
+    <w:lvl w:ilvl="7">
+      <w:start w:val="1"/>
+      <w:numFmt w:val="bullet"/>
+      <w:lvlText w:val="-"/>
+      <w:lvlJc w:val="left"/>
+      <w:pPr>
+        <w:ind w:left="6480" w:hanging="360"/>
+      </w:pPr>
+      <w:rPr>
+        <w:u w:val="none"/>
+      </w:rPr>
+    </w:lvl>
+    <w:lvl w:ilvl="8">
+      <w:start w:val="1"/>
+      <w:numFmt w:val="bullet"/>
+      <w:lvlText w:val="-"/>
+      <w:lvlJc w:val="left"/>
+      <w:pPr>
+        <w:ind w:left="7200" w:hanging="360"/>
+      </w:pPr>
+      <w:rPr>
+        <w:u w:val="none"/>
+      </w:rPr>
+    </w:lvl>
+  </w:abstractNum>
+  <w:abstractNum w:abstractNumId="10">
+    <w:lvl w:ilvl="0">
+      <w:start w:val="1"/>
       <w:numFmt w:val="decimal"/>
       <w:lvlText w:val="%1."/>
       <w:lvlJc w:val="left"/>
@@ -2044,226 +2352,6 @@
       </w:rPr>
     </w:lvl>
   </w:abstractNum>
-  <w:abstractNum w:abstractNumId="9">
-    <w:lvl w:ilvl="0">
-      <w:start w:val="1"/>
-      <w:numFmt w:val="bullet"/>
-      <w:lvlText w:val="-"/>
-      <w:lvlJc w:val="left"/>
-      <w:pPr>
-        <w:ind w:left="1440" w:hanging="360"/>
-      </w:pPr>
-      <w:rPr>
-        <w:u w:val="none"/>
-      </w:rPr>
-    </w:lvl>
-    <w:lvl w:ilvl="1">
-      <w:start w:val="1"/>
-      <w:numFmt w:val="bullet"/>
-      <w:lvlText w:val="-"/>
-      <w:lvlJc w:val="left"/>
-      <w:pPr>
-        <w:ind w:left="2160" w:hanging="360"/>
-      </w:pPr>
-      <w:rPr>
-        <w:u w:val="none"/>
-      </w:rPr>
-    </w:lvl>
-    <w:lvl w:ilvl="2">
-      <w:start w:val="1"/>
-      <w:numFmt w:val="bullet"/>
-      <w:lvlText w:val="-"/>
-      <w:lvlJc w:val="left"/>
-      <w:pPr>
-        <w:ind w:left="2880" w:hanging="360"/>
-      </w:pPr>
-      <w:rPr>
-        <w:u w:val="none"/>
-      </w:rPr>
-    </w:lvl>
-    <w:lvl w:ilvl="3">
-      <w:start w:val="1"/>
-      <w:numFmt w:val="bullet"/>
-      <w:lvlText w:val="-"/>
-      <w:lvlJc w:val="left"/>
-      <w:pPr>
-        <w:ind w:left="3600" w:hanging="360"/>
-      </w:pPr>
-      <w:rPr>
-        <w:u w:val="none"/>
-      </w:rPr>
-    </w:lvl>
-    <w:lvl w:ilvl="4">
-      <w:start w:val="1"/>
-      <w:numFmt w:val="bullet"/>
-      <w:lvlText w:val="-"/>
-      <w:lvlJc w:val="left"/>
-      <w:pPr>
-        <w:ind w:left="4320" w:hanging="360"/>
-      </w:pPr>
-      <w:rPr>
-        <w:u w:val="none"/>
-      </w:rPr>
-    </w:lvl>
-    <w:lvl w:ilvl="5">
-      <w:start w:val="1"/>
-      <w:numFmt w:val="bullet"/>
-      <w:lvlText w:val="-"/>
-      <w:lvlJc w:val="left"/>
-      <w:pPr>
-        <w:ind w:left="5040" w:hanging="360"/>
-      </w:pPr>
-      <w:rPr>
-        <w:u w:val="none"/>
-      </w:rPr>
-    </w:lvl>
-    <w:lvl w:ilvl="6">
-      <w:start w:val="1"/>
-      <w:numFmt w:val="bullet"/>
-      <w:lvlText w:val="-"/>
-      <w:lvlJc w:val="left"/>
-      <w:pPr>
-        <w:ind w:left="5760" w:hanging="360"/>
-      </w:pPr>
-      <w:rPr>
-        <w:u w:val="none"/>
-      </w:rPr>
-    </w:lvl>
-    <w:lvl w:ilvl="7">
-      <w:start w:val="1"/>
-      <w:numFmt w:val="bullet"/>
-      <w:lvlText w:val="-"/>
-      <w:lvlJc w:val="left"/>
-      <w:pPr>
-        <w:ind w:left="6480" w:hanging="360"/>
-      </w:pPr>
-      <w:rPr>
-        <w:u w:val="none"/>
-      </w:rPr>
-    </w:lvl>
-    <w:lvl w:ilvl="8">
-      <w:start w:val="1"/>
-      <w:numFmt w:val="bullet"/>
-      <w:lvlText w:val="-"/>
-      <w:lvlJc w:val="left"/>
-      <w:pPr>
-        <w:ind w:left="7200" w:hanging="360"/>
-      </w:pPr>
-      <w:rPr>
-        <w:u w:val="none"/>
-      </w:rPr>
-    </w:lvl>
-  </w:abstractNum>
-  <w:abstractNum w:abstractNumId="10">
-    <w:lvl w:ilvl="0">
-      <w:start w:val="1"/>
-      <w:numFmt w:val="bullet"/>
-      <w:lvlText w:val="+"/>
-      <w:lvlJc w:val="left"/>
-      <w:pPr>
-        <w:ind w:left="2160" w:hanging="360"/>
-      </w:pPr>
-      <w:rPr>
-        <w:u w:val="none"/>
-      </w:rPr>
-    </w:lvl>
-    <w:lvl w:ilvl="1">
-      <w:start w:val="1"/>
-      <w:numFmt w:val="bullet"/>
-      <w:lvlText w:val="+"/>
-      <w:lvlJc w:val="left"/>
-      <w:pPr>
-        <w:ind w:left="2880" w:hanging="360"/>
-      </w:pPr>
-      <w:rPr>
-        <w:u w:val="none"/>
-      </w:rPr>
-    </w:lvl>
-    <w:lvl w:ilvl="2">
-      <w:start w:val="1"/>
-      <w:numFmt w:val="bullet"/>
-      <w:lvlText w:val="+"/>
-      <w:lvlJc w:val="left"/>
-      <w:pPr>
-        <w:ind w:left="3600" w:hanging="360"/>
-      </w:pPr>
-      <w:rPr>
-        <w:u w:val="none"/>
-      </w:rPr>
-    </w:lvl>
-    <w:lvl w:ilvl="3">
-      <w:start w:val="1"/>
-      <w:numFmt w:val="bullet"/>
-      <w:lvlText w:val="+"/>
-      <w:lvlJc w:val="left"/>
-      <w:pPr>
-        <w:ind w:left="4320" w:hanging="360"/>
-      </w:pPr>
-      <w:rPr>
-        <w:u w:val="none"/>
-      </w:rPr>
-    </w:lvl>
-    <w:lvl w:ilvl="4">
-      <w:start w:val="1"/>
-      <w:numFmt w:val="bullet"/>
-      <w:lvlText w:val="+"/>
-      <w:lvlJc w:val="left"/>
-      <w:pPr>
-        <w:ind w:left="5040" w:hanging="360"/>
-      </w:pPr>
-      <w:rPr>
-        <w:u w:val="none"/>
-      </w:rPr>
-    </w:lvl>
-    <w:lvl w:ilvl="5">
-      <w:start w:val="1"/>
-      <w:numFmt w:val="bullet"/>
-      <w:lvlText w:val="+"/>
-      <w:lvlJc w:val="left"/>
-      <w:pPr>
-        <w:ind w:left="5760" w:hanging="360"/>
-      </w:pPr>
-      <w:rPr>
-        <w:u w:val="none"/>
-      </w:rPr>
-    </w:lvl>
-    <w:lvl w:ilvl="6">
-      <w:start w:val="1"/>
-      <w:numFmt w:val="bullet"/>
-      <w:lvlText w:val="+"/>
-      <w:lvlJc w:val="left"/>
-      <w:pPr>
-        <w:ind w:left="6480" w:hanging="360"/>
-      </w:pPr>
-      <w:rPr>
-        <w:u w:val="none"/>
-      </w:rPr>
-    </w:lvl>
-    <w:lvl w:ilvl="7">
-      <w:start w:val="1"/>
-      <w:numFmt w:val="bullet"/>
-      <w:lvlText w:val="+"/>
-      <w:lvlJc w:val="left"/>
-      <w:pPr>
-        <w:ind w:left="7200" w:hanging="360"/>
-      </w:pPr>
-      <w:rPr>
-        <w:u w:val="none"/>
-      </w:rPr>
-    </w:lvl>
-    <w:lvl w:ilvl="8">
-      <w:start w:val="1"/>
-      <w:numFmt w:val="bullet"/>
-      <w:lvlText w:val="+"/>
-      <w:lvlJc w:val="left"/>
-      <w:pPr>
-        <w:ind w:left="7920" w:hanging="360"/>
-      </w:pPr>
-      <w:rPr>
-        <w:u w:val="none"/>
-      </w:rPr>
-    </w:lvl>
-  </w:abstractNum>
   <w:abstractNum w:abstractNumId="11">
     <w:lvl w:ilvl="0">
       <w:start w:val="1"/>
@@ -2378,10 +2466,10 @@
     <w:lvl w:ilvl="0">
       <w:start w:val="1"/>
       <w:numFmt w:val="bullet"/>
-      <w:lvlText w:val="-"/>
-      <w:lvlJc w:val="left"/>
-      <w:pPr>
-        <w:ind w:left="1440" w:hanging="360"/>
+      <w:lvlText w:val="+"/>
+      <w:lvlJc w:val="left"/>
+      <w:pPr>
+        <w:ind w:left="2160" w:hanging="360"/>
       </w:pPr>
       <w:rPr>
         <w:u w:val="none"/>
@@ -2390,10 +2478,10 @@
     <w:lvl w:ilvl="1">
       <w:start w:val="1"/>
       <w:numFmt w:val="bullet"/>
-      <w:lvlText w:val="-"/>
-      <w:lvlJc w:val="left"/>
-      <w:pPr>
-        <w:ind w:left="2160" w:hanging="360"/>
+      <w:lvlText w:val="+"/>
+      <w:lvlJc w:val="left"/>
+      <w:pPr>
+        <w:ind w:left="2880" w:hanging="360"/>
       </w:pPr>
       <w:rPr>
         <w:u w:val="none"/>
@@ -2402,10 +2490,10 @@
     <w:lvl w:ilvl="2">
       <w:start w:val="1"/>
       <w:numFmt w:val="bullet"/>
-      <w:lvlText w:val="-"/>
-      <w:lvlJc w:val="left"/>
-      <w:pPr>
-        <w:ind w:left="2880" w:hanging="360"/>
+      <w:lvlText w:val="+"/>
+      <w:lvlJc w:val="left"/>
+      <w:pPr>
+        <w:ind w:left="3600" w:hanging="360"/>
       </w:pPr>
       <w:rPr>
         <w:u w:val="none"/>
@@ -2414,10 +2502,10 @@
     <w:lvl w:ilvl="3">
       <w:start w:val="1"/>
       <w:numFmt w:val="bullet"/>
-      <w:lvlText w:val="-"/>
-      <w:lvlJc w:val="left"/>
-      <w:pPr>
-        <w:ind w:left="3600" w:hanging="360"/>
+      <w:lvlText w:val="+"/>
+      <w:lvlJc w:val="left"/>
+      <w:pPr>
+        <w:ind w:left="4320" w:hanging="360"/>
       </w:pPr>
       <w:rPr>
         <w:u w:val="none"/>
@@ -2426,10 +2514,10 @@
     <w:lvl w:ilvl="4">
       <w:start w:val="1"/>
       <w:numFmt w:val="bullet"/>
-      <w:lvlText w:val="-"/>
-      <w:lvlJc w:val="left"/>
-      <w:pPr>
-        <w:ind w:left="4320" w:hanging="360"/>
+      <w:lvlText w:val="+"/>
+      <w:lvlJc w:val="left"/>
+      <w:pPr>
+        <w:ind w:left="5040" w:hanging="360"/>
       </w:pPr>
       <w:rPr>
         <w:u w:val="none"/>
@@ -2438,10 +2526,10 @@
     <w:lvl w:ilvl="5">
       <w:start w:val="1"/>
       <w:numFmt w:val="bullet"/>
-      <w:lvlText w:val="-"/>
-      <w:lvlJc w:val="left"/>
-      <w:pPr>
-        <w:ind w:left="5040" w:hanging="360"/>
+      <w:lvlText w:val="+"/>
+      <w:lvlJc w:val="left"/>
+      <w:pPr>
+        <w:ind w:left="5760" w:hanging="360"/>
       </w:pPr>
       <w:rPr>
         <w:u w:val="none"/>
@@ -2450,10 +2538,10 @@
     <w:lvl w:ilvl="6">
       <w:start w:val="1"/>
       <w:numFmt w:val="bullet"/>
-      <w:lvlText w:val="-"/>
-      <w:lvlJc w:val="left"/>
-      <w:pPr>
-        <w:ind w:left="5760" w:hanging="360"/>
+      <w:lvlText w:val="+"/>
+      <w:lvlJc w:val="left"/>
+      <w:pPr>
+        <w:ind w:left="6480" w:hanging="360"/>
       </w:pPr>
       <w:rPr>
         <w:u w:val="none"/>
@@ -2462,10 +2550,10 @@
     <w:lvl w:ilvl="7">
       <w:start w:val="1"/>
       <w:numFmt w:val="bullet"/>
-      <w:lvlText w:val="-"/>
-      <w:lvlJc w:val="left"/>
-      <w:pPr>
-        <w:ind w:left="6480" w:hanging="360"/>
+      <w:lvlText w:val="+"/>
+      <w:lvlJc w:val="left"/>
+      <w:pPr>
+        <w:ind w:left="7200" w:hanging="360"/>
       </w:pPr>
       <w:rPr>
         <w:u w:val="none"/>
@@ -2474,10 +2562,10 @@
     <w:lvl w:ilvl="8">
       <w:start w:val="1"/>
       <w:numFmt w:val="bullet"/>
-      <w:lvlText w:val="-"/>
-      <w:lvlJc w:val="left"/>
-      <w:pPr>
-        <w:ind w:left="7200" w:hanging="360"/>
+      <w:lvlText w:val="+"/>
+      <w:lvlJc w:val="left"/>
+      <w:pPr>
+        <w:ind w:left="7920" w:hanging="360"/>
       </w:pPr>
       <w:rPr>
         <w:u w:val="none"/>
@@ -2488,10 +2576,10 @@
     <w:lvl w:ilvl="0">
       <w:start w:val="1"/>
       <w:numFmt w:val="bullet"/>
-      <w:lvlText w:val="●"/>
-      <w:lvlJc w:val="left"/>
-      <w:pPr>
-        <w:ind w:left="720" w:hanging="360"/>
+      <w:lvlText w:val="-"/>
+      <w:lvlJc w:val="left"/>
+      <w:pPr>
+        <w:ind w:left="1440" w:hanging="360"/>
       </w:pPr>
       <w:rPr>
         <w:u w:val="none"/>
@@ -2500,10 +2588,10 @@
     <w:lvl w:ilvl="1">
       <w:start w:val="1"/>
       <w:numFmt w:val="bullet"/>
-      <w:lvlText w:val="○"/>
-      <w:lvlJc w:val="left"/>
-      <w:pPr>
-        <w:ind w:left="1440" w:hanging="360"/>
+      <w:lvlText w:val="-"/>
+      <w:lvlJc w:val="left"/>
+      <w:pPr>
+        <w:ind w:left="2160" w:hanging="360"/>
       </w:pPr>
       <w:rPr>
         <w:u w:val="none"/>
@@ -2512,10 +2600,10 @@
     <w:lvl w:ilvl="2">
       <w:start w:val="1"/>
       <w:numFmt w:val="bullet"/>
-      <w:lvlText w:val="■"/>
-      <w:lvlJc w:val="left"/>
-      <w:pPr>
-        <w:ind w:left="2160" w:hanging="360"/>
+      <w:lvlText w:val="-"/>
+      <w:lvlJc w:val="left"/>
+      <w:pPr>
+        <w:ind w:left="2880" w:hanging="360"/>
       </w:pPr>
       <w:rPr>
         <w:u w:val="none"/>
@@ -2524,10 +2612,10 @@
     <w:lvl w:ilvl="3">
       <w:start w:val="1"/>
       <w:numFmt w:val="bullet"/>
-      <w:lvlText w:val="●"/>
-      <w:lvlJc w:val="left"/>
-      <w:pPr>
-        <w:ind w:left="2880" w:hanging="360"/>
+      <w:lvlText w:val="-"/>
+      <w:lvlJc w:val="left"/>
+      <w:pPr>
+        <w:ind w:left="3600" w:hanging="360"/>
       </w:pPr>
       <w:rPr>
         <w:u w:val="none"/>
@@ -2536,10 +2624,10 @@
     <w:lvl w:ilvl="4">
       <w:start w:val="1"/>
       <w:numFmt w:val="bullet"/>
-      <w:lvlText w:val="○"/>
-      <w:lvlJc w:val="left"/>
-      <w:pPr>
-        <w:ind w:left="3600" w:hanging="360"/>
+      <w:lvlText w:val="-"/>
+      <w:lvlJc w:val="left"/>
+      <w:pPr>
+        <w:ind w:left="4320" w:hanging="360"/>
       </w:pPr>
       <w:rPr>
         <w:u w:val="none"/>
@@ -2548,10 +2636,10 @@
     <w:lvl w:ilvl="5">
       <w:start w:val="1"/>
       <w:numFmt w:val="bullet"/>
-      <w:lvlText w:val="■"/>
-      <w:lvlJc w:val="left"/>
-      <w:pPr>
-        <w:ind w:left="4320" w:hanging="360"/>
+      <w:lvlText w:val="-"/>
+      <w:lvlJc w:val="left"/>
+      <w:pPr>
+        <w:ind w:left="5040" w:hanging="360"/>
       </w:pPr>
       <w:rPr>
         <w:u w:val="none"/>
@@ -2560,10 +2648,10 @@
     <w:lvl w:ilvl="6">
       <w:start w:val="1"/>
       <w:numFmt w:val="bullet"/>
-      <w:lvlText w:val="●"/>
-      <w:lvlJc w:val="left"/>
-      <w:pPr>
-        <w:ind w:left="5040" w:hanging="360"/>
+      <w:lvlText w:val="-"/>
+      <w:lvlJc w:val="left"/>
+      <w:pPr>
+        <w:ind w:left="5760" w:hanging="360"/>
       </w:pPr>
       <w:rPr>
         <w:u w:val="none"/>
@@ -2572,10 +2660,10 @@
     <w:lvl w:ilvl="7">
       <w:start w:val="1"/>
       <w:numFmt w:val="bullet"/>
-      <w:lvlText w:val="○"/>
-      <w:lvlJc w:val="left"/>
-      <w:pPr>
-        <w:ind w:left="5760" w:hanging="360"/>
+      <w:lvlText w:val="-"/>
+      <w:lvlJc w:val="left"/>
+      <w:pPr>
+        <w:ind w:left="6480" w:hanging="360"/>
       </w:pPr>
       <w:rPr>
         <w:u w:val="none"/>
@@ -2584,10 +2672,10 @@
     <w:lvl w:ilvl="8">
       <w:start w:val="1"/>
       <w:numFmt w:val="bullet"/>
-      <w:lvlText w:val="■"/>
-      <w:lvlJc w:val="left"/>
-      <w:pPr>
-        <w:ind w:left="6480" w:hanging="360"/>
+      <w:lvlText w:val="-"/>
+      <w:lvlJc w:val="left"/>
+      <w:pPr>
+        <w:ind w:left="7200" w:hanging="360"/>
       </w:pPr>
       <w:rPr>
         <w:u w:val="none"/>
@@ -2708,7 +2796,43 @@
     <w:lvl w:ilvl="0">
       <w:start w:val="1"/>
       <w:numFmt w:val="bullet"/>
-      <w:lvlText w:val="+"/>
+      <w:lvlText w:val="●"/>
+      <w:lvlJc w:val="left"/>
+      <w:pPr>
+        <w:ind w:left="720" w:hanging="360"/>
+      </w:pPr>
+      <w:rPr>
+        <w:u w:val="none"/>
+      </w:rPr>
+    </w:lvl>
+    <w:lvl w:ilvl="1">
+      <w:start w:val="1"/>
+      <w:numFmt w:val="bullet"/>
+      <w:lvlText w:val="○"/>
+      <w:lvlJc w:val="left"/>
+      <w:pPr>
+        <w:ind w:left="1440" w:hanging="360"/>
+      </w:pPr>
+      <w:rPr>
+        <w:u w:val="none"/>
+      </w:rPr>
+    </w:lvl>
+    <w:lvl w:ilvl="2">
+      <w:start w:val="1"/>
+      <w:numFmt w:val="bullet"/>
+      <w:lvlText w:val="■"/>
+      <w:lvlJc w:val="left"/>
+      <w:pPr>
+        <w:ind w:left="2160" w:hanging="360"/>
+      </w:pPr>
+      <w:rPr>
+        <w:u w:val="none"/>
+      </w:rPr>
+    </w:lvl>
+    <w:lvl w:ilvl="3">
+      <w:start w:val="1"/>
+      <w:numFmt w:val="bullet"/>
+      <w:lvlText w:val="●"/>
       <w:lvlJc w:val="left"/>
       <w:pPr>
         <w:ind w:left="2880" w:hanging="360"/>
@@ -2717,10 +2841,10 @@
         <w:u w:val="none"/>
       </w:rPr>
     </w:lvl>
-    <w:lvl w:ilvl="1">
-      <w:start w:val="1"/>
-      <w:numFmt w:val="bullet"/>
-      <w:lvlText w:val="+"/>
+    <w:lvl w:ilvl="4">
+      <w:start w:val="1"/>
+      <w:numFmt w:val="bullet"/>
+      <w:lvlText w:val="○"/>
       <w:lvlJc w:val="left"/>
       <w:pPr>
         <w:ind w:left="3600" w:hanging="360"/>
@@ -2729,10 +2853,10 @@
         <w:u w:val="none"/>
       </w:rPr>
     </w:lvl>
-    <w:lvl w:ilvl="2">
-      <w:start w:val="1"/>
-      <w:numFmt w:val="bullet"/>
-      <w:lvlText w:val="+"/>
+    <w:lvl w:ilvl="5">
+      <w:start w:val="1"/>
+      <w:numFmt w:val="bullet"/>
+      <w:lvlText w:val="■"/>
       <w:lvlJc w:val="left"/>
       <w:pPr>
         <w:ind w:left="4320" w:hanging="360"/>
@@ -2741,10 +2865,10 @@
         <w:u w:val="none"/>
       </w:rPr>
     </w:lvl>
-    <w:lvl w:ilvl="3">
-      <w:start w:val="1"/>
-      <w:numFmt w:val="bullet"/>
-      <w:lvlText w:val="+"/>
+    <w:lvl w:ilvl="6">
+      <w:start w:val="1"/>
+      <w:numFmt w:val="bullet"/>
+      <w:lvlText w:val="●"/>
       <w:lvlJc w:val="left"/>
       <w:pPr>
         <w:ind w:left="5040" w:hanging="360"/>
@@ -2753,10 +2877,10 @@
         <w:u w:val="none"/>
       </w:rPr>
     </w:lvl>
-    <w:lvl w:ilvl="4">
-      <w:start w:val="1"/>
-      <w:numFmt w:val="bullet"/>
-      <w:lvlText w:val="+"/>
+    <w:lvl w:ilvl="7">
+      <w:start w:val="1"/>
+      <w:numFmt w:val="bullet"/>
+      <w:lvlText w:val="○"/>
       <w:lvlJc w:val="left"/>
       <w:pPr>
         <w:ind w:left="5760" w:hanging="360"/>
@@ -2765,49 +2889,13 @@
         <w:u w:val="none"/>
       </w:rPr>
     </w:lvl>
-    <w:lvl w:ilvl="5">
-      <w:start w:val="1"/>
-      <w:numFmt w:val="bullet"/>
-      <w:lvlText w:val="+"/>
+    <w:lvl w:ilvl="8">
+      <w:start w:val="1"/>
+      <w:numFmt w:val="bullet"/>
+      <w:lvlText w:val="■"/>
       <w:lvlJc w:val="left"/>
       <w:pPr>
         <w:ind w:left="6480" w:hanging="360"/>
-      </w:pPr>
-      <w:rPr>
-        <w:u w:val="none"/>
-      </w:rPr>
-    </w:lvl>
-    <w:lvl w:ilvl="6">
-      <w:start w:val="1"/>
-      <w:numFmt w:val="bullet"/>
-      <w:lvlText w:val="+"/>
-      <w:lvlJc w:val="left"/>
-      <w:pPr>
-        <w:ind w:left="7200" w:hanging="360"/>
-      </w:pPr>
-      <w:rPr>
-        <w:u w:val="none"/>
-      </w:rPr>
-    </w:lvl>
-    <w:lvl w:ilvl="7">
-      <w:start w:val="1"/>
-      <w:numFmt w:val="bullet"/>
-      <w:lvlText w:val="+"/>
-      <w:lvlJc w:val="left"/>
-      <w:pPr>
-        <w:ind w:left="7920" w:hanging="360"/>
-      </w:pPr>
-      <w:rPr>
-        <w:u w:val="none"/>
-      </w:rPr>
-    </w:lvl>
-    <w:lvl w:ilvl="8">
-      <w:start w:val="1"/>
-      <w:numFmt w:val="bullet"/>
-      <w:lvlText w:val="+"/>
-      <w:lvlJc w:val="left"/>
-      <w:pPr>
-        <w:ind w:left="8640" w:hanging="360"/>
       </w:pPr>
       <w:rPr>
         <w:u w:val="none"/>
@@ -2928,10 +3016,10 @@
     <w:lvl w:ilvl="0">
       <w:start w:val="1"/>
       <w:numFmt w:val="bullet"/>
-      <w:lvlText w:val="●"/>
-      <w:lvlJc w:val="left"/>
-      <w:pPr>
-        <w:ind w:left="720" w:hanging="360"/>
+      <w:lvlText w:val="+"/>
+      <w:lvlJc w:val="left"/>
+      <w:pPr>
+        <w:ind w:left="2880" w:hanging="360"/>
       </w:pPr>
       <w:rPr>
         <w:u w:val="none"/>
@@ -2940,10 +3028,10 @@
     <w:lvl w:ilvl="1">
       <w:start w:val="1"/>
       <w:numFmt w:val="bullet"/>
-      <w:lvlText w:val="○"/>
-      <w:lvlJc w:val="left"/>
-      <w:pPr>
-        <w:ind w:left="1440" w:hanging="360"/>
+      <w:lvlText w:val="+"/>
+      <w:lvlJc w:val="left"/>
+      <w:pPr>
+        <w:ind w:left="3600" w:hanging="360"/>
       </w:pPr>
       <w:rPr>
         <w:u w:val="none"/>
@@ -2952,10 +3040,10 @@
     <w:lvl w:ilvl="2">
       <w:start w:val="1"/>
       <w:numFmt w:val="bullet"/>
-      <w:lvlText w:val="■"/>
-      <w:lvlJc w:val="left"/>
-      <w:pPr>
-        <w:ind w:left="2160" w:hanging="360"/>
+      <w:lvlText w:val="+"/>
+      <w:lvlJc w:val="left"/>
+      <w:pPr>
+        <w:ind w:left="4320" w:hanging="360"/>
       </w:pPr>
       <w:rPr>
         <w:u w:val="none"/>
@@ -2964,10 +3052,10 @@
     <w:lvl w:ilvl="3">
       <w:start w:val="1"/>
       <w:numFmt w:val="bullet"/>
-      <w:lvlText w:val="●"/>
-      <w:lvlJc w:val="left"/>
-      <w:pPr>
-        <w:ind w:left="2880" w:hanging="360"/>
+      <w:lvlText w:val="+"/>
+      <w:lvlJc w:val="left"/>
+      <w:pPr>
+        <w:ind w:left="5040" w:hanging="360"/>
       </w:pPr>
       <w:rPr>
         <w:u w:val="none"/>
@@ -2976,10 +3064,10 @@
     <w:lvl w:ilvl="4">
       <w:start w:val="1"/>
       <w:numFmt w:val="bullet"/>
-      <w:lvlText w:val="○"/>
-      <w:lvlJc w:val="left"/>
-      <w:pPr>
-        <w:ind w:left="3600" w:hanging="360"/>
+      <w:lvlText w:val="+"/>
+      <w:lvlJc w:val="left"/>
+      <w:pPr>
+        <w:ind w:left="5760" w:hanging="360"/>
       </w:pPr>
       <w:rPr>
         <w:u w:val="none"/>
@@ -2988,10 +3076,10 @@
     <w:lvl w:ilvl="5">
       <w:start w:val="1"/>
       <w:numFmt w:val="bullet"/>
-      <w:lvlText w:val="■"/>
-      <w:lvlJc w:val="left"/>
-      <w:pPr>
-        <w:ind w:left="4320" w:hanging="360"/>
+      <w:lvlText w:val="+"/>
+      <w:lvlJc w:val="left"/>
+      <w:pPr>
+        <w:ind w:left="6480" w:hanging="360"/>
       </w:pPr>
       <w:rPr>
         <w:u w:val="none"/>
@@ -3000,10 +3088,10 @@
     <w:lvl w:ilvl="6">
       <w:start w:val="1"/>
       <w:numFmt w:val="bullet"/>
-      <w:lvlText w:val="●"/>
-      <w:lvlJc w:val="left"/>
-      <w:pPr>
-        <w:ind w:left="5040" w:hanging="360"/>
+      <w:lvlText w:val="+"/>
+      <w:lvlJc w:val="left"/>
+      <w:pPr>
+        <w:ind w:left="7200" w:hanging="360"/>
       </w:pPr>
       <w:rPr>
         <w:u w:val="none"/>
@@ -3012,10 +3100,10 @@
     <w:lvl w:ilvl="7">
       <w:start w:val="1"/>
       <w:numFmt w:val="bullet"/>
-      <w:lvlText w:val="○"/>
-      <w:lvlJc w:val="left"/>
-      <w:pPr>
-        <w:ind w:left="5760" w:hanging="360"/>
+      <w:lvlText w:val="+"/>
+      <w:lvlJc w:val="left"/>
+      <w:pPr>
+        <w:ind w:left="7920" w:hanging="360"/>
       </w:pPr>
       <w:rPr>
         <w:u w:val="none"/>
@@ -3024,10 +3112,10 @@
     <w:lvl w:ilvl="8">
       <w:start w:val="1"/>
       <w:numFmt w:val="bullet"/>
-      <w:lvlText w:val="■"/>
-      <w:lvlJc w:val="left"/>
-      <w:pPr>
-        <w:ind w:left="6480" w:hanging="360"/>
+      <w:lvlText w:val="+"/>
+      <w:lvlJc w:val="left"/>
+      <w:pPr>
+        <w:ind w:left="8640" w:hanging="360"/>
       </w:pPr>
       <w:rPr>
         <w:u w:val="none"/>
@@ -3038,10 +3126,10 @@
     <w:lvl w:ilvl="0">
       <w:start w:val="1"/>
       <w:numFmt w:val="bullet"/>
-      <w:lvlText w:val="●"/>
-      <w:lvlJc w:val="left"/>
-      <w:pPr>
-        <w:ind w:left="720" w:hanging="360"/>
+      <w:lvlText w:val="-"/>
+      <w:lvlJc w:val="left"/>
+      <w:pPr>
+        <w:ind w:left="1440" w:hanging="360"/>
       </w:pPr>
       <w:rPr>
         <w:u w:val="none"/>
@@ -3050,10 +3138,10 @@
     <w:lvl w:ilvl="1">
       <w:start w:val="1"/>
       <w:numFmt w:val="bullet"/>
-      <w:lvlText w:val="○"/>
-      <w:lvlJc w:val="left"/>
-      <w:pPr>
-        <w:ind w:left="1440" w:hanging="360"/>
+      <w:lvlText w:val="-"/>
+      <w:lvlJc w:val="left"/>
+      <w:pPr>
+        <w:ind w:left="2160" w:hanging="360"/>
       </w:pPr>
       <w:rPr>
         <w:u w:val="none"/>
@@ -3062,10 +3150,10 @@
     <w:lvl w:ilvl="2">
       <w:start w:val="1"/>
       <w:numFmt w:val="bullet"/>
-      <w:lvlText w:val="■"/>
-      <w:lvlJc w:val="left"/>
-      <w:pPr>
-        <w:ind w:left="2160" w:hanging="360"/>
+      <w:lvlText w:val="-"/>
+      <w:lvlJc w:val="left"/>
+      <w:pPr>
+        <w:ind w:left="2880" w:hanging="360"/>
       </w:pPr>
       <w:rPr>
         <w:u w:val="none"/>
@@ -3074,10 +3162,10 @@
     <w:lvl w:ilvl="3">
       <w:start w:val="1"/>
       <w:numFmt w:val="bullet"/>
-      <w:lvlText w:val="●"/>
-      <w:lvlJc w:val="left"/>
-      <w:pPr>
-        <w:ind w:left="2880" w:hanging="360"/>
+      <w:lvlText w:val="-"/>
+      <w:lvlJc w:val="left"/>
+      <w:pPr>
+        <w:ind w:left="3600" w:hanging="360"/>
       </w:pPr>
       <w:rPr>
         <w:u w:val="none"/>
@@ -3086,10 +3174,10 @@
     <w:lvl w:ilvl="4">
       <w:start w:val="1"/>
       <w:numFmt w:val="bullet"/>
-      <w:lvlText w:val="○"/>
-      <w:lvlJc w:val="left"/>
-      <w:pPr>
-        <w:ind w:left="3600" w:hanging="360"/>
+      <w:lvlText w:val="-"/>
+      <w:lvlJc w:val="left"/>
+      <w:pPr>
+        <w:ind w:left="4320" w:hanging="360"/>
       </w:pPr>
       <w:rPr>
         <w:u w:val="none"/>
@@ -3098,10 +3186,10 @@
     <w:lvl w:ilvl="5">
       <w:start w:val="1"/>
       <w:numFmt w:val="bullet"/>
-      <w:lvlText w:val="■"/>
-      <w:lvlJc w:val="left"/>
-      <w:pPr>
-        <w:ind w:left="4320" w:hanging="360"/>
+      <w:lvlText w:val="-"/>
+      <w:lvlJc w:val="left"/>
+      <w:pPr>
+        <w:ind w:left="5040" w:hanging="360"/>
       </w:pPr>
       <w:rPr>
         <w:u w:val="none"/>
@@ -3110,10 +3198,10 @@
     <w:lvl w:ilvl="6">
       <w:start w:val="1"/>
       <w:numFmt w:val="bullet"/>
-      <w:lvlText w:val="●"/>
-      <w:lvlJc w:val="left"/>
-      <w:pPr>
-        <w:ind w:left="5040" w:hanging="360"/>
+      <w:lvlText w:val="-"/>
+      <w:lvlJc w:val="left"/>
+      <w:pPr>
+        <w:ind w:left="5760" w:hanging="360"/>
       </w:pPr>
       <w:rPr>
         <w:u w:val="none"/>
@@ -3122,10 +3210,10 @@
     <w:lvl w:ilvl="7">
       <w:start w:val="1"/>
       <w:numFmt w:val="bullet"/>
-      <w:lvlText w:val="○"/>
-      <w:lvlJc w:val="left"/>
-      <w:pPr>
-        <w:ind w:left="5760" w:hanging="360"/>
+      <w:lvlText w:val="-"/>
+      <w:lvlJc w:val="left"/>
+      <w:pPr>
+        <w:ind w:left="6480" w:hanging="360"/>
       </w:pPr>
       <w:rPr>
         <w:u w:val="none"/>
@@ -3134,10 +3222,10 @@
     <w:lvl w:ilvl="8">
       <w:start w:val="1"/>
       <w:numFmt w:val="bullet"/>
-      <w:lvlText w:val="■"/>
-      <w:lvlJc w:val="left"/>
-      <w:pPr>
-        <w:ind w:left="6480" w:hanging="360"/>
+      <w:lvlText w:val="-"/>
+      <w:lvlJc w:val="left"/>
+      <w:pPr>
+        <w:ind w:left="7200" w:hanging="360"/>
       </w:pPr>
       <w:rPr>
         <w:u w:val="none"/>
@@ -3148,7 +3236,19 @@
     <w:lvl w:ilvl="0">
       <w:start w:val="1"/>
       <w:numFmt w:val="bullet"/>
-      <w:lvlText w:val="-"/>
+      <w:lvlText w:val="●"/>
+      <w:lvlJc w:val="left"/>
+      <w:pPr>
+        <w:ind w:left="720" w:hanging="360"/>
+      </w:pPr>
+      <w:rPr>
+        <w:u w:val="none"/>
+      </w:rPr>
+    </w:lvl>
+    <w:lvl w:ilvl="1">
+      <w:start w:val="1"/>
+      <w:numFmt w:val="bullet"/>
+      <w:lvlText w:val="○"/>
       <w:lvlJc w:val="left"/>
       <w:pPr>
         <w:ind w:left="1440" w:hanging="360"/>
@@ -3157,10 +3257,10 @@
         <w:u w:val="none"/>
       </w:rPr>
     </w:lvl>
-    <w:lvl w:ilvl="1">
-      <w:start w:val="1"/>
-      <w:numFmt w:val="bullet"/>
-      <w:lvlText w:val="-"/>
+    <w:lvl w:ilvl="2">
+      <w:start w:val="1"/>
+      <w:numFmt w:val="bullet"/>
+      <w:lvlText w:val="■"/>
       <w:lvlJc w:val="left"/>
       <w:pPr>
         <w:ind w:left="2160" w:hanging="360"/>
@@ -3169,10 +3269,10 @@
         <w:u w:val="none"/>
       </w:rPr>
     </w:lvl>
-    <w:lvl w:ilvl="2">
-      <w:start w:val="1"/>
-      <w:numFmt w:val="bullet"/>
-      <w:lvlText w:val="-"/>
+    <w:lvl w:ilvl="3">
+      <w:start w:val="1"/>
+      <w:numFmt w:val="bullet"/>
+      <w:lvlText w:val="●"/>
       <w:lvlJc w:val="left"/>
       <w:pPr>
         <w:ind w:left="2880" w:hanging="360"/>
@@ -3181,10 +3281,10 @@
         <w:u w:val="none"/>
       </w:rPr>
     </w:lvl>
-    <w:lvl w:ilvl="3">
-      <w:start w:val="1"/>
-      <w:numFmt w:val="bullet"/>
-      <w:lvlText w:val="-"/>
+    <w:lvl w:ilvl="4">
+      <w:start w:val="1"/>
+      <w:numFmt w:val="bullet"/>
+      <w:lvlText w:val="○"/>
       <w:lvlJc w:val="left"/>
       <w:pPr>
         <w:ind w:left="3600" w:hanging="360"/>
@@ -3193,10 +3293,10 @@
         <w:u w:val="none"/>
       </w:rPr>
     </w:lvl>
-    <w:lvl w:ilvl="4">
-      <w:start w:val="1"/>
-      <w:numFmt w:val="bullet"/>
-      <w:lvlText w:val="-"/>
+    <w:lvl w:ilvl="5">
+      <w:start w:val="1"/>
+      <w:numFmt w:val="bullet"/>
+      <w:lvlText w:val="■"/>
       <w:lvlJc w:val="left"/>
       <w:pPr>
         <w:ind w:left="4320" w:hanging="360"/>
@@ -3205,10 +3305,10 @@
         <w:u w:val="none"/>
       </w:rPr>
     </w:lvl>
-    <w:lvl w:ilvl="5">
-      <w:start w:val="1"/>
-      <w:numFmt w:val="bullet"/>
-      <w:lvlText w:val="-"/>
+    <w:lvl w:ilvl="6">
+      <w:start w:val="1"/>
+      <w:numFmt w:val="bullet"/>
+      <w:lvlText w:val="●"/>
       <w:lvlJc w:val="left"/>
       <w:pPr>
         <w:ind w:left="5040" w:hanging="360"/>
@@ -3217,10 +3317,10 @@
         <w:u w:val="none"/>
       </w:rPr>
     </w:lvl>
-    <w:lvl w:ilvl="6">
-      <w:start w:val="1"/>
-      <w:numFmt w:val="bullet"/>
-      <w:lvlText w:val="-"/>
+    <w:lvl w:ilvl="7">
+      <w:start w:val="1"/>
+      <w:numFmt w:val="bullet"/>
+      <w:lvlText w:val="○"/>
       <w:lvlJc w:val="left"/>
       <w:pPr>
         <w:ind w:left="5760" w:hanging="360"/>
@@ -3229,25 +3329,13 @@
         <w:u w:val="none"/>
       </w:rPr>
     </w:lvl>
-    <w:lvl w:ilvl="7">
-      <w:start w:val="1"/>
-      <w:numFmt w:val="bullet"/>
-      <w:lvlText w:val="-"/>
+    <w:lvl w:ilvl="8">
+      <w:start w:val="1"/>
+      <w:numFmt w:val="bullet"/>
+      <w:lvlText w:val="■"/>
       <w:lvlJc w:val="left"/>
       <w:pPr>
         <w:ind w:left="6480" w:hanging="360"/>
-      </w:pPr>
-      <w:rPr>
-        <w:u w:val="none"/>
-      </w:rPr>
-    </w:lvl>
-    <w:lvl w:ilvl="8">
-      <w:start w:val="1"/>
-      <w:numFmt w:val="bullet"/>
-      <w:lvlText w:val="-"/>
-      <w:lvlJc w:val="left"/>
-      <w:pPr>
-        <w:ind w:left="7200" w:hanging="360"/>
       </w:pPr>
       <w:rPr>
         <w:u w:val="none"/>
@@ -3478,7 +3566,31 @@
     <w:lvl w:ilvl="0">
       <w:start w:val="1"/>
       <w:numFmt w:val="bullet"/>
-      <w:lvlText w:val="+"/>
+      <w:lvlText w:val="●"/>
+      <w:lvlJc w:val="left"/>
+      <w:pPr>
+        <w:ind w:left="720" w:hanging="360"/>
+      </w:pPr>
+      <w:rPr>
+        <w:u w:val="none"/>
+      </w:rPr>
+    </w:lvl>
+    <w:lvl w:ilvl="1">
+      <w:start w:val="1"/>
+      <w:numFmt w:val="bullet"/>
+      <w:lvlText w:val="○"/>
+      <w:lvlJc w:val="left"/>
+      <w:pPr>
+        <w:ind w:left="1440" w:hanging="360"/>
+      </w:pPr>
+      <w:rPr>
+        <w:u w:val="none"/>
+      </w:rPr>
+    </w:lvl>
+    <w:lvl w:ilvl="2">
+      <w:start w:val="1"/>
+      <w:numFmt w:val="bullet"/>
+      <w:lvlText w:val="■"/>
       <w:lvlJc w:val="left"/>
       <w:pPr>
         <w:ind w:left="2160" w:hanging="360"/>
@@ -3487,10 +3599,10 @@
         <w:u w:val="none"/>
       </w:rPr>
     </w:lvl>
-    <w:lvl w:ilvl="1">
-      <w:start w:val="1"/>
-      <w:numFmt w:val="bullet"/>
-      <w:lvlText w:val="+"/>
+    <w:lvl w:ilvl="3">
+      <w:start w:val="1"/>
+      <w:numFmt w:val="bullet"/>
+      <w:lvlText w:val="●"/>
       <w:lvlJc w:val="left"/>
       <w:pPr>
         <w:ind w:left="2880" w:hanging="360"/>
@@ -3499,10 +3611,10 @@
         <w:u w:val="none"/>
       </w:rPr>
     </w:lvl>
-    <w:lvl w:ilvl="2">
-      <w:start w:val="1"/>
-      <w:numFmt w:val="bullet"/>
-      <w:lvlText w:val="+"/>
+    <w:lvl w:ilvl="4">
+      <w:start w:val="1"/>
+      <w:numFmt w:val="bullet"/>
+      <w:lvlText w:val="○"/>
       <w:lvlJc w:val="left"/>
       <w:pPr>
         <w:ind w:left="3600" w:hanging="360"/>
@@ -3511,10 +3623,10 @@
         <w:u w:val="none"/>
       </w:rPr>
     </w:lvl>
-    <w:lvl w:ilvl="3">
-      <w:start w:val="1"/>
-      <w:numFmt w:val="bullet"/>
-      <w:lvlText w:val="+"/>
+    <w:lvl w:ilvl="5">
+      <w:start w:val="1"/>
+      <w:numFmt w:val="bullet"/>
+      <w:lvlText w:val="■"/>
       <w:lvlJc w:val="left"/>
       <w:pPr>
         <w:ind w:left="4320" w:hanging="360"/>
@@ -3523,10 +3635,10 @@
         <w:u w:val="none"/>
       </w:rPr>
     </w:lvl>
-    <w:lvl w:ilvl="4">
-      <w:start w:val="1"/>
-      <w:numFmt w:val="bullet"/>
-      <w:lvlText w:val="+"/>
+    <w:lvl w:ilvl="6">
+      <w:start w:val="1"/>
+      <w:numFmt w:val="bullet"/>
+      <w:lvlText w:val="●"/>
       <w:lvlJc w:val="left"/>
       <w:pPr>
         <w:ind w:left="5040" w:hanging="360"/>
@@ -3535,10 +3647,10 @@
         <w:u w:val="none"/>
       </w:rPr>
     </w:lvl>
-    <w:lvl w:ilvl="5">
-      <w:start w:val="1"/>
-      <w:numFmt w:val="bullet"/>
-      <w:lvlText w:val="+"/>
+    <w:lvl w:ilvl="7">
+      <w:start w:val="1"/>
+      <w:numFmt w:val="bullet"/>
+      <w:lvlText w:val="○"/>
       <w:lvlJc w:val="left"/>
       <w:pPr>
         <w:ind w:left="5760" w:hanging="360"/>
@@ -3547,37 +3659,13 @@
         <w:u w:val="none"/>
       </w:rPr>
     </w:lvl>
-    <w:lvl w:ilvl="6">
-      <w:start w:val="1"/>
-      <w:numFmt w:val="bullet"/>
-      <w:lvlText w:val="+"/>
+    <w:lvl w:ilvl="8">
+      <w:start w:val="1"/>
+      <w:numFmt w:val="bullet"/>
+      <w:lvlText w:val="■"/>
       <w:lvlJc w:val="left"/>
       <w:pPr>
         <w:ind w:left="6480" w:hanging="360"/>
-      </w:pPr>
-      <w:rPr>
-        <w:u w:val="none"/>
-      </w:rPr>
-    </w:lvl>
-    <w:lvl w:ilvl="7">
-      <w:start w:val="1"/>
-      <w:numFmt w:val="bullet"/>
-      <w:lvlText w:val="+"/>
-      <w:lvlJc w:val="left"/>
-      <w:pPr>
-        <w:ind w:left="7200" w:hanging="360"/>
-      </w:pPr>
-      <w:rPr>
-        <w:u w:val="none"/>
-      </w:rPr>
-    </w:lvl>
-    <w:lvl w:ilvl="8">
-      <w:start w:val="1"/>
-      <w:numFmt w:val="bullet"/>
-      <w:lvlText w:val="+"/>
-      <w:lvlJc w:val="left"/>
-      <w:pPr>
-        <w:ind w:left="7920" w:hanging="360"/>
       </w:pPr>
       <w:rPr>
         <w:u w:val="none"/>
@@ -3588,10 +3676,10 @@
     <w:lvl w:ilvl="0">
       <w:start w:val="1"/>
       <w:numFmt w:val="bullet"/>
-      <w:lvlText w:val="●"/>
-      <w:lvlJc w:val="left"/>
-      <w:pPr>
-        <w:ind w:left="720" w:hanging="360"/>
+      <w:lvlText w:val="-"/>
+      <w:lvlJc w:val="left"/>
+      <w:pPr>
+        <w:ind w:left="1440" w:hanging="360"/>
       </w:pPr>
       <w:rPr>
         <w:u w:val="none"/>
@@ -3600,10 +3688,10 @@
     <w:lvl w:ilvl="1">
       <w:start w:val="1"/>
       <w:numFmt w:val="bullet"/>
-      <w:lvlText w:val="○"/>
-      <w:lvlJc w:val="left"/>
-      <w:pPr>
-        <w:ind w:left="1440" w:hanging="360"/>
+      <w:lvlText w:val="-"/>
+      <w:lvlJc w:val="left"/>
+      <w:pPr>
+        <w:ind w:left="2160" w:hanging="360"/>
       </w:pPr>
       <w:rPr>
         <w:u w:val="none"/>
@@ -3612,10 +3700,10 @@
     <w:lvl w:ilvl="2">
       <w:start w:val="1"/>
       <w:numFmt w:val="bullet"/>
-      <w:lvlText w:val="■"/>
-      <w:lvlJc w:val="left"/>
-      <w:pPr>
-        <w:ind w:left="2160" w:hanging="360"/>
+      <w:lvlText w:val="-"/>
+      <w:lvlJc w:val="left"/>
+      <w:pPr>
+        <w:ind w:left="2880" w:hanging="360"/>
       </w:pPr>
       <w:rPr>
         <w:u w:val="none"/>
@@ -3624,10 +3712,10 @@
     <w:lvl w:ilvl="3">
       <w:start w:val="1"/>
       <w:numFmt w:val="bullet"/>
-      <w:lvlText w:val="●"/>
-      <w:lvlJc w:val="left"/>
-      <w:pPr>
-        <w:ind w:left="2880" w:hanging="360"/>
+      <w:lvlText w:val="-"/>
+      <w:lvlJc w:val="left"/>
+      <w:pPr>
+        <w:ind w:left="3600" w:hanging="360"/>
       </w:pPr>
       <w:rPr>
         <w:u w:val="none"/>
@@ -3636,10 +3724,10 @@
     <w:lvl w:ilvl="4">
       <w:start w:val="1"/>
       <w:numFmt w:val="bullet"/>
-      <w:lvlText w:val="○"/>
-      <w:lvlJc w:val="left"/>
-      <w:pPr>
-        <w:ind w:left="3600" w:hanging="360"/>
+      <w:lvlText w:val="-"/>
+      <w:lvlJc w:val="left"/>
+      <w:pPr>
+        <w:ind w:left="4320" w:hanging="360"/>
       </w:pPr>
       <w:rPr>
         <w:u w:val="none"/>
@@ -3648,10 +3736,10 @@
     <w:lvl w:ilvl="5">
       <w:start w:val="1"/>
       <w:numFmt w:val="bullet"/>
-      <w:lvlText w:val="■"/>
-      <w:lvlJc w:val="left"/>
-      <w:pPr>
-        <w:ind w:left="4320" w:hanging="360"/>
+      <w:lvlText w:val="-"/>
+      <w:lvlJc w:val="left"/>
+      <w:pPr>
+        <w:ind w:left="5040" w:hanging="360"/>
       </w:pPr>
       <w:rPr>
         <w:u w:val="none"/>
@@ -3660,10 +3748,10 @@
     <w:lvl w:ilvl="6">
       <w:start w:val="1"/>
       <w:numFmt w:val="bullet"/>
-      <w:lvlText w:val="●"/>
-      <w:lvlJc w:val="left"/>
-      <w:pPr>
-        <w:ind w:left="5040" w:hanging="360"/>
+      <w:lvlText w:val="-"/>
+      <w:lvlJc w:val="left"/>
+      <w:pPr>
+        <w:ind w:left="5760" w:hanging="360"/>
       </w:pPr>
       <w:rPr>
         <w:u w:val="none"/>
@@ -3672,10 +3760,10 @@
     <w:lvl w:ilvl="7">
       <w:start w:val="1"/>
       <w:numFmt w:val="bullet"/>
-      <w:lvlText w:val="○"/>
-      <w:lvlJc w:val="left"/>
-      <w:pPr>
-        <w:ind w:left="5760" w:hanging="360"/>
+      <w:lvlText w:val="-"/>
+      <w:lvlJc w:val="left"/>
+      <w:pPr>
+        <w:ind w:left="6480" w:hanging="360"/>
       </w:pPr>
       <w:rPr>
         <w:u w:val="none"/>
@@ -3684,10 +3772,10 @@
     <w:lvl w:ilvl="8">
       <w:start w:val="1"/>
       <w:numFmt w:val="bullet"/>
-      <w:lvlText w:val="■"/>
-      <w:lvlJc w:val="left"/>
-      <w:pPr>
-        <w:ind w:left="6480" w:hanging="360"/>
+      <w:lvlText w:val="-"/>
+      <w:lvlJc w:val="left"/>
+      <w:pPr>
+        <w:ind w:left="7200" w:hanging="360"/>
       </w:pPr>
       <w:rPr>
         <w:u w:val="none"/>
@@ -3698,10 +3786,10 @@
     <w:lvl w:ilvl="0">
       <w:start w:val="1"/>
       <w:numFmt w:val="bullet"/>
-      <w:lvlText w:val="●"/>
-      <w:lvlJc w:val="left"/>
-      <w:pPr>
-        <w:ind w:left="720" w:hanging="360"/>
+      <w:lvlText w:val="+"/>
+      <w:lvlJc w:val="left"/>
+      <w:pPr>
+        <w:ind w:left="2160" w:hanging="360"/>
       </w:pPr>
       <w:rPr>
         <w:u w:val="none"/>
@@ -3710,10 +3798,10 @@
     <w:lvl w:ilvl="1">
       <w:start w:val="1"/>
       <w:numFmt w:val="bullet"/>
-      <w:lvlText w:val="○"/>
-      <w:lvlJc w:val="left"/>
-      <w:pPr>
-        <w:ind w:left="1440" w:hanging="360"/>
+      <w:lvlText w:val="+"/>
+      <w:lvlJc w:val="left"/>
+      <w:pPr>
+        <w:ind w:left="2880" w:hanging="360"/>
       </w:pPr>
       <w:rPr>
         <w:u w:val="none"/>
@@ -3722,10 +3810,10 @@
     <w:lvl w:ilvl="2">
       <w:start w:val="1"/>
       <w:numFmt w:val="bullet"/>
-      <w:lvlText w:val="■"/>
-      <w:lvlJc w:val="left"/>
-      <w:pPr>
-        <w:ind w:left="2160" w:hanging="360"/>
+      <w:lvlText w:val="+"/>
+      <w:lvlJc w:val="left"/>
+      <w:pPr>
+        <w:ind w:left="3600" w:hanging="360"/>
       </w:pPr>
       <w:rPr>
         <w:u w:val="none"/>
@@ -3734,10 +3822,10 @@
     <w:lvl w:ilvl="3">
       <w:start w:val="1"/>
       <w:numFmt w:val="bullet"/>
-      <w:lvlText w:val="●"/>
-      <w:lvlJc w:val="left"/>
-      <w:pPr>
-        <w:ind w:left="2880" w:hanging="360"/>
+      <w:lvlText w:val="+"/>
+      <w:lvlJc w:val="left"/>
+      <w:pPr>
+        <w:ind w:left="4320" w:hanging="360"/>
       </w:pPr>
       <w:rPr>
         <w:u w:val="none"/>
@@ -3746,10 +3834,10 @@
     <w:lvl w:ilvl="4">
       <w:start w:val="1"/>
       <w:numFmt w:val="bullet"/>
-      <w:lvlText w:val="○"/>
-      <w:lvlJc w:val="left"/>
-      <w:pPr>
-        <w:ind w:left="3600" w:hanging="360"/>
+      <w:lvlText w:val="+"/>
+      <w:lvlJc w:val="left"/>
+      <w:pPr>
+        <w:ind w:left="5040" w:hanging="360"/>
       </w:pPr>
       <w:rPr>
         <w:u w:val="none"/>
@@ -3758,10 +3846,10 @@
     <w:lvl w:ilvl="5">
       <w:start w:val="1"/>
       <w:numFmt w:val="bullet"/>
-      <w:lvlText w:val="■"/>
-      <w:lvlJc w:val="left"/>
-      <w:pPr>
-        <w:ind w:left="4320" w:hanging="360"/>
+      <w:lvlText w:val="+"/>
+      <w:lvlJc w:val="left"/>
+      <w:pPr>
+        <w:ind w:left="5760" w:hanging="360"/>
       </w:pPr>
       <w:rPr>
         <w:u w:val="none"/>
@@ -3770,10 +3858,10 @@
     <w:lvl w:ilvl="6">
       <w:start w:val="1"/>
       <w:numFmt w:val="bullet"/>
-      <w:lvlText w:val="●"/>
-      <w:lvlJc w:val="left"/>
-      <w:pPr>
-        <w:ind w:left="5040" w:hanging="360"/>
+      <w:lvlText w:val="+"/>
+      <w:lvlJc w:val="left"/>
+      <w:pPr>
+        <w:ind w:left="6480" w:hanging="360"/>
       </w:pPr>
       <w:rPr>
         <w:u w:val="none"/>
@@ -3782,10 +3870,10 @@
     <w:lvl w:ilvl="7">
       <w:start w:val="1"/>
       <w:numFmt w:val="bullet"/>
-      <w:lvlText w:val="○"/>
-      <w:lvlJc w:val="left"/>
-      <w:pPr>
-        <w:ind w:left="5760" w:hanging="360"/>
+      <w:lvlText w:val="+"/>
+      <w:lvlJc w:val="left"/>
+      <w:pPr>
+        <w:ind w:left="7200" w:hanging="360"/>
       </w:pPr>
       <w:rPr>
         <w:u w:val="none"/>
@@ -3794,10 +3882,10 @@
     <w:lvl w:ilvl="8">
       <w:start w:val="1"/>
       <w:numFmt w:val="bullet"/>
-      <w:lvlText w:val="■"/>
-      <w:lvlJc w:val="left"/>
-      <w:pPr>
-        <w:ind w:left="6480" w:hanging="360"/>
+      <w:lvlText w:val="+"/>
+      <w:lvlJc w:val="left"/>
+      <w:pPr>
+        <w:ind w:left="7920" w:hanging="360"/>
       </w:pPr>
       <w:rPr>
         <w:u w:val="none"/>
@@ -3805,6 +3893,226 @@
     </w:lvl>
   </w:abstractNum>
   <w:abstractNum w:abstractNumId="25">
+    <w:lvl w:ilvl="0">
+      <w:start w:val="1"/>
+      <w:numFmt w:val="bullet"/>
+      <w:lvlText w:val="●"/>
+      <w:lvlJc w:val="left"/>
+      <w:pPr>
+        <w:ind w:left="720" w:hanging="360"/>
+      </w:pPr>
+      <w:rPr>
+        <w:u w:val="none"/>
+      </w:rPr>
+    </w:lvl>
+    <w:lvl w:ilvl="1">
+      <w:start w:val="1"/>
+      <w:numFmt w:val="bullet"/>
+      <w:lvlText w:val="○"/>
+      <w:lvlJc w:val="left"/>
+      <w:pPr>
+        <w:ind w:left="1440" w:hanging="360"/>
+      </w:pPr>
+      <w:rPr>
+        <w:u w:val="none"/>
+      </w:rPr>
+    </w:lvl>
+    <w:lvl w:ilvl="2">
+      <w:start w:val="1"/>
+      <w:numFmt w:val="bullet"/>
+      <w:lvlText w:val="■"/>
+      <w:lvlJc w:val="left"/>
+      <w:pPr>
+        <w:ind w:left="2160" w:hanging="360"/>
+      </w:pPr>
+      <w:rPr>
+        <w:u w:val="none"/>
+      </w:rPr>
+    </w:lvl>
+    <w:lvl w:ilvl="3">
+      <w:start w:val="1"/>
+      <w:numFmt w:val="bullet"/>
+      <w:lvlText w:val="●"/>
+      <w:lvlJc w:val="left"/>
+      <w:pPr>
+        <w:ind w:left="2880" w:hanging="360"/>
+      </w:pPr>
+      <w:rPr>
+        <w:u w:val="none"/>
+      </w:rPr>
+    </w:lvl>
+    <w:lvl w:ilvl="4">
+      <w:start w:val="1"/>
+      <w:numFmt w:val="bullet"/>
+      <w:lvlText w:val="○"/>
+      <w:lvlJc w:val="left"/>
+      <w:pPr>
+        <w:ind w:left="3600" w:hanging="360"/>
+      </w:pPr>
+      <w:rPr>
+        <w:u w:val="none"/>
+      </w:rPr>
+    </w:lvl>
+    <w:lvl w:ilvl="5">
+      <w:start w:val="1"/>
+      <w:numFmt w:val="bullet"/>
+      <w:lvlText w:val="■"/>
+      <w:lvlJc w:val="left"/>
+      <w:pPr>
+        <w:ind w:left="4320" w:hanging="360"/>
+      </w:pPr>
+      <w:rPr>
+        <w:u w:val="none"/>
+      </w:rPr>
+    </w:lvl>
+    <w:lvl w:ilvl="6">
+      <w:start w:val="1"/>
+      <w:numFmt w:val="bullet"/>
+      <w:lvlText w:val="●"/>
+      <w:lvlJc w:val="left"/>
+      <w:pPr>
+        <w:ind w:left="5040" w:hanging="360"/>
+      </w:pPr>
+      <w:rPr>
+        <w:u w:val="none"/>
+      </w:rPr>
+    </w:lvl>
+    <w:lvl w:ilvl="7">
+      <w:start w:val="1"/>
+      <w:numFmt w:val="bullet"/>
+      <w:lvlText w:val="○"/>
+      <w:lvlJc w:val="left"/>
+      <w:pPr>
+        <w:ind w:left="5760" w:hanging="360"/>
+      </w:pPr>
+      <w:rPr>
+        <w:u w:val="none"/>
+      </w:rPr>
+    </w:lvl>
+    <w:lvl w:ilvl="8">
+      <w:start w:val="1"/>
+      <w:numFmt w:val="bullet"/>
+      <w:lvlText w:val="■"/>
+      <w:lvlJc w:val="left"/>
+      <w:pPr>
+        <w:ind w:left="6480" w:hanging="360"/>
+      </w:pPr>
+      <w:rPr>
+        <w:u w:val="none"/>
+      </w:rPr>
+    </w:lvl>
+  </w:abstractNum>
+  <w:abstractNum w:abstractNumId="26">
+    <w:lvl w:ilvl="0">
+      <w:start w:val="1"/>
+      <w:numFmt w:val="bullet"/>
+      <w:lvlText w:val="●"/>
+      <w:lvlJc w:val="left"/>
+      <w:pPr>
+        <w:ind w:left="720" w:hanging="360"/>
+      </w:pPr>
+      <w:rPr>
+        <w:u w:val="none"/>
+      </w:rPr>
+    </w:lvl>
+    <w:lvl w:ilvl="1">
+      <w:start w:val="1"/>
+      <w:numFmt w:val="bullet"/>
+      <w:lvlText w:val="○"/>
+      <w:lvlJc w:val="left"/>
+      <w:pPr>
+        <w:ind w:left="1440" w:hanging="360"/>
+      </w:pPr>
+      <w:rPr>
+        <w:u w:val="none"/>
+      </w:rPr>
+    </w:lvl>
+    <w:lvl w:ilvl="2">
+      <w:start w:val="1"/>
+      <w:numFmt w:val="bullet"/>
+      <w:lvlText w:val="■"/>
+      <w:lvlJc w:val="left"/>
+      <w:pPr>
+        <w:ind w:left="2160" w:hanging="360"/>
+      </w:pPr>
+      <w:rPr>
+        <w:u w:val="none"/>
+      </w:rPr>
+    </w:lvl>
+    <w:lvl w:ilvl="3">
+      <w:start w:val="1"/>
+      <w:numFmt w:val="bullet"/>
+      <w:lvlText w:val="●"/>
+      <w:lvlJc w:val="left"/>
+      <w:pPr>
+        <w:ind w:left="2880" w:hanging="360"/>
+      </w:pPr>
+      <w:rPr>
+        <w:u w:val="none"/>
+      </w:rPr>
+    </w:lvl>
+    <w:lvl w:ilvl="4">
+      <w:start w:val="1"/>
+      <w:numFmt w:val="bullet"/>
+      <w:lvlText w:val="○"/>
+      <w:lvlJc w:val="left"/>
+      <w:pPr>
+        <w:ind w:left="3600" w:hanging="360"/>
+      </w:pPr>
+      <w:rPr>
+        <w:u w:val="none"/>
+      </w:rPr>
+    </w:lvl>
+    <w:lvl w:ilvl="5">
+      <w:start w:val="1"/>
+      <w:numFmt w:val="bullet"/>
+      <w:lvlText w:val="■"/>
+      <w:lvlJc w:val="left"/>
+      <w:pPr>
+        <w:ind w:left="4320" w:hanging="360"/>
+      </w:pPr>
+      <w:rPr>
+        <w:u w:val="none"/>
+      </w:rPr>
+    </w:lvl>
+    <w:lvl w:ilvl="6">
+      <w:start w:val="1"/>
+      <w:numFmt w:val="bullet"/>
+      <w:lvlText w:val="●"/>
+      <w:lvlJc w:val="left"/>
+      <w:pPr>
+        <w:ind w:left="5040" w:hanging="360"/>
+      </w:pPr>
+      <w:rPr>
+        <w:u w:val="none"/>
+      </w:rPr>
+    </w:lvl>
+    <w:lvl w:ilvl="7">
+      <w:start w:val="1"/>
+      <w:numFmt w:val="bullet"/>
+      <w:lvlText w:val="○"/>
+      <w:lvlJc w:val="left"/>
+      <w:pPr>
+        <w:ind w:left="5760" w:hanging="360"/>
+      </w:pPr>
+      <w:rPr>
+        <w:u w:val="none"/>
+      </w:rPr>
+    </w:lvl>
+    <w:lvl w:ilvl="8">
+      <w:start w:val="1"/>
+      <w:numFmt w:val="bullet"/>
+      <w:lvlText w:val="■"/>
+      <w:lvlJc w:val="left"/>
+      <w:pPr>
+        <w:ind w:left="6480" w:hanging="360"/>
+      </w:pPr>
+      <w:rPr>
+        <w:u w:val="none"/>
+      </w:rPr>
+    </w:lvl>
+  </w:abstractNum>
+  <w:abstractNum w:abstractNumId="27">
     <w:lvl w:ilvl="0">
       <w:start w:val="1"/>
       <w:numFmt w:val="bullet"/>
@@ -3988,6 +4296,12 @@
   </w:num>
   <w:num w:numId="25">
     <w:abstractNumId w:val="25"/>
+  </w:num>
+  <w:num w:numId="26">
+    <w:abstractNumId w:val="26"/>
+  </w:num>
+  <w:num w:numId="27">
+    <w:abstractNumId w:val="27"/>
   </w:num>
 </w:numbering>
 </file>
